--- a/Image Inpainting/Image Inpainting Progress Report.docx
+++ b/Image Inpainting/Image Inpainting Progress Report.docx
@@ -1012,7 +1012,7 @@
         <w:pStyle w:val="Heading1"/>
         <w:spacing w:before="0" w:after="120" w:line="360" w:lineRule="auto"/>
       </w:pPr>
-      <w:bookmarkStart w:id="0" w:name="_Toc111205270"/>
+      <w:bookmarkStart w:id="0" w:name="_Toc111387707"/>
       <w:r>
         <w:lastRenderedPageBreak/>
         <w:t>ACKNOWLEDGEMENT</w:t>
@@ -1290,7 +1290,7 @@
         <w:pStyle w:val="Heading1"/>
         <w:spacing w:before="0" w:after="120" w:line="360" w:lineRule="auto"/>
       </w:pPr>
-      <w:bookmarkStart w:id="8" w:name="_Toc111205271"/>
+      <w:bookmarkStart w:id="8" w:name="_Toc111387708"/>
       <w:r>
         <w:lastRenderedPageBreak/>
         <w:t>ABSTRACT</w:t>
@@ -1463,7 +1463,7 @@
       </w:pPr>
       <w:bookmarkStart w:id="9" w:name="_Toc104970145"/>
       <w:bookmarkStart w:id="10" w:name="_Toc106484214"/>
-      <w:bookmarkStart w:id="11" w:name="_Toc111205272"/>
+      <w:bookmarkStart w:id="11" w:name="_Toc111387709"/>
       <w:bookmarkEnd w:id="1"/>
       <w:bookmarkEnd w:id="2"/>
       <w:bookmarkEnd w:id="3"/>
@@ -1525,11 +1525,8 @@
         <w:p>
           <w:pPr>
             <w:pStyle w:val="TOC1"/>
-            <w:spacing w:after="120" w:line="360" w:lineRule="auto"/>
             <w:rPr>
               <w:rFonts w:asciiTheme="minorHAnsi" w:eastAsiaTheme="minorEastAsia" w:hAnsiTheme="minorHAnsi"/>
-              <w:b w:val="0"/>
-              <w:bCs w:val="0"/>
               <w:sz w:val="22"/>
               <w:szCs w:val="22"/>
             </w:rPr>
@@ -1543,12 +1540,204 @@
           <w:r>
             <w:fldChar w:fldCharType="separate"/>
           </w:r>
-          <w:hyperlink w:anchor="_Toc111205270" w:history="1">
+          <w:bookmarkStart w:id="12" w:name="_GoBack"/>
+          <w:r>
+            <w:rPr>
+              <w:rStyle w:val="Hyperlink"/>
+            </w:rPr>
+            <w:fldChar w:fldCharType="begin"/>
+          </w:r>
+          <w:r>
+            <w:rPr>
+              <w:rStyle w:val="Hyperlink"/>
+            </w:rPr>
+            <w:instrText xml:space="preserve"> </w:instrText>
+          </w:r>
+          <w:r>
+            <w:instrText>HYPERLINK \l "_Toc111387707"</w:instrText>
+          </w:r>
+          <w:r>
+            <w:rPr>
+              <w:rStyle w:val="Hyperlink"/>
+            </w:rPr>
+            <w:instrText xml:space="preserve"> </w:instrText>
+          </w:r>
+          <w:r>
+            <w:rPr>
+              <w:rStyle w:val="Hyperlink"/>
+            </w:rPr>
+          </w:r>
+          <w:r>
+            <w:rPr>
+              <w:rStyle w:val="Hyperlink"/>
+            </w:rPr>
+            <w:fldChar w:fldCharType="separate"/>
+          </w:r>
+          <w:r>
+            <w:rPr>
+              <w:rStyle w:val="Hyperlink"/>
+            </w:rPr>
+            <w:t>ACKNOWLEDGEMENT</w:t>
+          </w:r>
+          <w:r>
+            <w:rPr>
+              <w:webHidden/>
+            </w:rPr>
+            <w:tab/>
+          </w:r>
+          <w:r>
+            <w:rPr>
+              <w:webHidden/>
+            </w:rPr>
+            <w:fldChar w:fldCharType="begin"/>
+          </w:r>
+          <w:r>
+            <w:rPr>
+              <w:webHidden/>
+            </w:rPr>
+            <w:instrText xml:space="preserve"> PAGEREF _Toc111387707 \h </w:instrText>
+          </w:r>
+          <w:r>
+            <w:rPr>
+              <w:webHidden/>
+            </w:rPr>
+          </w:r>
+          <w:r>
+            <w:rPr>
+              <w:webHidden/>
+            </w:rPr>
+            <w:fldChar w:fldCharType="separate"/>
+          </w:r>
+          <w:r>
+            <w:rPr>
+              <w:webHidden/>
+            </w:rPr>
+            <w:t>i</w:t>
+          </w:r>
+          <w:r>
+            <w:rPr>
+              <w:webHidden/>
+            </w:rPr>
+            <w:fldChar w:fldCharType="end"/>
+          </w:r>
+          <w:r>
+            <w:rPr>
+              <w:rStyle w:val="Hyperlink"/>
+            </w:rPr>
+            <w:fldChar w:fldCharType="end"/>
+          </w:r>
+        </w:p>
+        <w:bookmarkEnd w:id="12"/>
+        <w:p>
+          <w:pPr>
+            <w:pStyle w:val="TOC1"/>
+            <w:rPr>
+              <w:rFonts w:asciiTheme="minorHAnsi" w:eastAsiaTheme="minorEastAsia" w:hAnsiTheme="minorHAnsi"/>
+              <w:sz w:val="22"/>
+              <w:szCs w:val="22"/>
+            </w:rPr>
+          </w:pPr>
+          <w:r>
+            <w:rPr>
+              <w:rStyle w:val="Hyperlink"/>
+            </w:rPr>
+            <w:fldChar w:fldCharType="begin"/>
+          </w:r>
+          <w:r>
+            <w:rPr>
+              <w:rStyle w:val="Hyperlink"/>
+            </w:rPr>
+            <w:instrText xml:space="preserve"> </w:instrText>
+          </w:r>
+          <w:r>
+            <w:instrText>HYPERLINK \l "_Toc111387708"</w:instrText>
+          </w:r>
+          <w:r>
+            <w:rPr>
+              <w:rStyle w:val="Hyperlink"/>
+            </w:rPr>
+            <w:instrText xml:space="preserve"> </w:instrText>
+          </w:r>
+          <w:r>
+            <w:rPr>
+              <w:rStyle w:val="Hyperlink"/>
+            </w:rPr>
+          </w:r>
+          <w:r>
+            <w:rPr>
+              <w:rStyle w:val="Hyperlink"/>
+            </w:rPr>
+            <w:fldChar w:fldCharType="separate"/>
+          </w:r>
+          <w:r>
+            <w:rPr>
+              <w:rStyle w:val="Hyperlink"/>
+            </w:rPr>
+            <w:t>ABSTRACT</w:t>
+          </w:r>
+          <w:r>
+            <w:rPr>
+              <w:webHidden/>
+            </w:rPr>
+            <w:tab/>
+          </w:r>
+          <w:r>
+            <w:rPr>
+              <w:webHidden/>
+            </w:rPr>
+            <w:fldChar w:fldCharType="begin"/>
+          </w:r>
+          <w:r>
+            <w:rPr>
+              <w:webHidden/>
+            </w:rPr>
+            <w:instrText xml:space="preserve"> PAGEREF _Toc111387708 \h </w:instrText>
+          </w:r>
+          <w:r>
+            <w:rPr>
+              <w:webHidden/>
+            </w:rPr>
+          </w:r>
+          <w:r>
+            <w:rPr>
+              <w:webHidden/>
+            </w:rPr>
+            <w:fldChar w:fldCharType="separate"/>
+          </w:r>
+          <w:r>
+            <w:rPr>
+              <w:webHidden/>
+            </w:rPr>
+            <w:t>ii</w:t>
+          </w:r>
+          <w:r>
+            <w:rPr>
+              <w:webHidden/>
+            </w:rPr>
+            <w:fldChar w:fldCharType="end"/>
+          </w:r>
+          <w:r>
+            <w:rPr>
+              <w:rStyle w:val="Hyperlink"/>
+            </w:rPr>
+            <w:fldChar w:fldCharType="end"/>
+          </w:r>
+        </w:p>
+        <w:p>
+          <w:pPr>
+            <w:pStyle w:val="TOC1"/>
+            <w:rPr>
+              <w:rFonts w:asciiTheme="minorHAnsi" w:eastAsiaTheme="minorEastAsia" w:hAnsiTheme="minorHAnsi"/>
+              <w:sz w:val="22"/>
+              <w:szCs w:val="22"/>
+            </w:rPr>
+          </w:pPr>
+          <w:hyperlink w:anchor="_Toc111387709" w:history="1">
             <w:r>
               <w:rPr>
                 <w:rStyle w:val="Hyperlink"/>
               </w:rPr>
-              <w:t>ACKNOWLEDGEMENT</w:t>
+              <w:t>TABLE OF CONTENTS</w:t>
             </w:r>
             <w:r>
               <w:rPr>
@@ -1566,7 +1755,7 @@
               <w:rPr>
                 <w:webHidden/>
               </w:rPr>
-              <w:instrText xml:space="preserve"> PAGEREF _Toc111205270 \h </w:instrText>
+              <w:instrText xml:space="preserve"> PAGEREF _Toc111387709 \h </w:instrText>
             </w:r>
             <w:r>
               <w:rPr>
@@ -1596,21 +1785,18 @@
         <w:p>
           <w:pPr>
             <w:pStyle w:val="TOC1"/>
-            <w:spacing w:after="120" w:line="360" w:lineRule="auto"/>
             <w:rPr>
               <w:rFonts w:asciiTheme="minorHAnsi" w:eastAsiaTheme="minorEastAsia" w:hAnsiTheme="minorHAnsi"/>
-              <w:b w:val="0"/>
-              <w:bCs w:val="0"/>
               <w:sz w:val="22"/>
               <w:szCs w:val="22"/>
             </w:rPr>
           </w:pPr>
-          <w:hyperlink w:anchor="_Toc111205271" w:history="1">
+          <w:hyperlink w:anchor="_Toc111387710" w:history="1">
             <w:r>
               <w:rPr>
                 <w:rStyle w:val="Hyperlink"/>
               </w:rPr>
-              <w:t>ABSTRACT</w:t>
+              <w:t>LIST OF FIGURES</w:t>
             </w:r>
             <w:r>
               <w:rPr>
@@ -1628,7 +1814,7 @@
               <w:rPr>
                 <w:webHidden/>
               </w:rPr>
-              <w:instrText xml:space="preserve"> PAGEREF _Toc111205271 \h </w:instrText>
+              <w:instrText xml:space="preserve"> PAGEREF _Toc111387710 \h </w:instrText>
             </w:r>
             <w:r>
               <w:rPr>
@@ -1645,7 +1831,7 @@
               <w:rPr>
                 <w:webHidden/>
               </w:rPr>
-              <w:t>ii</w:t>
+              <w:t>iii</w:t>
             </w:r>
             <w:r>
               <w:rPr>
@@ -1658,21 +1844,18 @@
         <w:p>
           <w:pPr>
             <w:pStyle w:val="TOC1"/>
-            <w:spacing w:after="120" w:line="360" w:lineRule="auto"/>
             <w:rPr>
               <w:rFonts w:asciiTheme="minorHAnsi" w:eastAsiaTheme="minorEastAsia" w:hAnsiTheme="minorHAnsi"/>
-              <w:b w:val="0"/>
-              <w:bCs w:val="0"/>
               <w:sz w:val="22"/>
               <w:szCs w:val="22"/>
             </w:rPr>
           </w:pPr>
-          <w:hyperlink w:anchor="_Toc111205272" w:history="1">
+          <w:hyperlink w:anchor="_Toc111387711" w:history="1">
             <w:r>
               <w:rPr>
                 <w:rStyle w:val="Hyperlink"/>
               </w:rPr>
-              <w:t>TABLE OF CONTENTS</w:t>
+              <w:t>LIST OF ABBREVIATIONS</w:t>
             </w:r>
             <w:r>
               <w:rPr>
@@ -1690,7 +1873,7 @@
               <w:rPr>
                 <w:webHidden/>
               </w:rPr>
-              <w:instrText xml:space="preserve"> PAGEREF _Toc111205272 \h </w:instrText>
+              <w:instrText xml:space="preserve"> PAGEREF _Toc111387711 \h </w:instrText>
             </w:r>
             <w:r>
               <w:rPr>
@@ -1707,7 +1890,7 @@
               <w:rPr>
                 <w:webHidden/>
               </w:rPr>
-              <w:t>i</w:t>
+              <w:t>iv</w:t>
             </w:r>
             <w:r>
               <w:rPr>
@@ -1720,21 +1903,18 @@
         <w:p>
           <w:pPr>
             <w:pStyle w:val="TOC1"/>
-            <w:spacing w:after="120" w:line="360" w:lineRule="auto"/>
             <w:rPr>
               <w:rFonts w:asciiTheme="minorHAnsi" w:eastAsiaTheme="minorEastAsia" w:hAnsiTheme="minorHAnsi"/>
-              <w:b w:val="0"/>
-              <w:bCs w:val="0"/>
               <w:sz w:val="22"/>
               <w:szCs w:val="22"/>
             </w:rPr>
           </w:pPr>
-          <w:hyperlink w:anchor="_Toc111205273" w:history="1">
+          <w:hyperlink w:anchor="_Toc111387712" w:history="1">
             <w:r>
               <w:rPr>
                 <w:rStyle w:val="Hyperlink"/>
               </w:rPr>
-              <w:t>LIST OF FIGURES</w:t>
+              <w:t>CHAPTER 1. INTRODUCTION</w:t>
             </w:r>
             <w:r>
               <w:rPr>
@@ -1752,131 +1932,7 @@
               <w:rPr>
                 <w:webHidden/>
               </w:rPr>
-              <w:instrText xml:space="preserve"> PAGEREF _Toc111205273 \h </w:instrText>
-            </w:r>
-            <w:r>
-              <w:rPr>
-                <w:webHidden/>
-              </w:rPr>
-            </w:r>
-            <w:r>
-              <w:rPr>
-                <w:webHidden/>
-              </w:rPr>
-              <w:fldChar w:fldCharType="separate"/>
-            </w:r>
-            <w:r>
-              <w:rPr>
-                <w:webHidden/>
-              </w:rPr>
-              <w:t>iii</w:t>
-            </w:r>
-            <w:r>
-              <w:rPr>
-                <w:webHidden/>
-              </w:rPr>
-              <w:fldChar w:fldCharType="end"/>
-            </w:r>
-          </w:hyperlink>
-        </w:p>
-        <w:p>
-          <w:pPr>
-            <w:pStyle w:val="TOC1"/>
-            <w:spacing w:after="120" w:line="360" w:lineRule="auto"/>
-            <w:rPr>
-              <w:rFonts w:asciiTheme="minorHAnsi" w:eastAsiaTheme="minorEastAsia" w:hAnsiTheme="minorHAnsi"/>
-              <w:b w:val="0"/>
-              <w:bCs w:val="0"/>
-              <w:sz w:val="22"/>
-              <w:szCs w:val="22"/>
-            </w:rPr>
-          </w:pPr>
-          <w:hyperlink w:anchor="_Toc111205274" w:history="1">
-            <w:r>
-              <w:rPr>
-                <w:rStyle w:val="Hyperlink"/>
-              </w:rPr>
-              <w:t>LIST OF ABBREVIATIONS</w:t>
-            </w:r>
-            <w:r>
-              <w:rPr>
-                <w:webHidden/>
-              </w:rPr>
-              <w:tab/>
-            </w:r>
-            <w:r>
-              <w:rPr>
-                <w:webHidden/>
-              </w:rPr>
-              <w:fldChar w:fldCharType="begin"/>
-            </w:r>
-            <w:r>
-              <w:rPr>
-                <w:webHidden/>
-              </w:rPr>
-              <w:instrText xml:space="preserve"> PAGEREF _Toc111205274 \h </w:instrText>
-            </w:r>
-            <w:r>
-              <w:rPr>
-                <w:webHidden/>
-              </w:rPr>
-            </w:r>
-            <w:r>
-              <w:rPr>
-                <w:webHidden/>
-              </w:rPr>
-              <w:fldChar w:fldCharType="separate"/>
-            </w:r>
-            <w:r>
-              <w:rPr>
-                <w:webHidden/>
-              </w:rPr>
-              <w:t>iv</w:t>
-            </w:r>
-            <w:r>
-              <w:rPr>
-                <w:webHidden/>
-              </w:rPr>
-              <w:fldChar w:fldCharType="end"/>
-            </w:r>
-          </w:hyperlink>
-        </w:p>
-        <w:p>
-          <w:pPr>
-            <w:pStyle w:val="TOC1"/>
-            <w:spacing w:after="120" w:line="360" w:lineRule="auto"/>
-            <w:rPr>
-              <w:rFonts w:asciiTheme="minorHAnsi" w:eastAsiaTheme="minorEastAsia" w:hAnsiTheme="minorHAnsi"/>
-              <w:b w:val="0"/>
-              <w:bCs w:val="0"/>
-              <w:sz w:val="22"/>
-              <w:szCs w:val="22"/>
-            </w:rPr>
-          </w:pPr>
-          <w:hyperlink w:anchor="_Toc111205275" w:history="1">
-            <w:r>
-              <w:rPr>
-                <w:rStyle w:val="Hyperlink"/>
-              </w:rPr>
-              <w:t>CHAPTER 1. INTRODUCTION</w:t>
-            </w:r>
-            <w:r>
-              <w:rPr>
-                <w:webHidden/>
-              </w:rPr>
-              <w:tab/>
-            </w:r>
-            <w:r>
-              <w:rPr>
-                <w:webHidden/>
-              </w:rPr>
-              <w:fldChar w:fldCharType="begin"/>
-            </w:r>
-            <w:r>
-              <w:rPr>
-                <w:webHidden/>
-              </w:rPr>
-              <w:instrText xml:space="preserve"> PAGEREF _Toc111205275 \h </w:instrText>
+              <w:instrText xml:space="preserve"> PAGEREF _Toc111387712 \h </w:instrText>
             </w:r>
             <w:r>
               <w:rPr>
@@ -1910,7 +1966,6 @@
               <w:tab w:val="left" w:pos="880"/>
               <w:tab w:val="right" w:leader="dot" w:pos="8270"/>
             </w:tabs>
-            <w:spacing w:after="120" w:line="360" w:lineRule="auto"/>
             <w:rPr>
               <w:rFonts w:asciiTheme="minorHAnsi" w:eastAsiaTheme="minorEastAsia" w:hAnsiTheme="minorHAnsi"/>
               <w:noProof/>
@@ -1918,7 +1973,7 @@
               <w:szCs w:val="22"/>
             </w:rPr>
           </w:pPr>
-          <w:hyperlink w:anchor="_Toc111205276" w:history="1">
+          <w:hyperlink w:anchor="_Toc111387713" w:history="1">
             <w:r>
               <w:rPr>
                 <w:rStyle w:val="Hyperlink"/>
@@ -1961,7 +2016,7 @@
                 <w:noProof/>
                 <w:webHidden/>
               </w:rPr>
-              <w:instrText xml:space="preserve"> PAGEREF _Toc111205276 \h </w:instrText>
+              <w:instrText xml:space="preserve"> PAGEREF _Toc111387713 \h </w:instrText>
             </w:r>
             <w:r>
               <w:rPr>
@@ -1999,7 +2054,6 @@
               <w:tab w:val="left" w:pos="880"/>
               <w:tab w:val="right" w:leader="dot" w:pos="8270"/>
             </w:tabs>
-            <w:spacing w:after="120" w:line="360" w:lineRule="auto"/>
             <w:rPr>
               <w:rFonts w:asciiTheme="minorHAnsi" w:eastAsiaTheme="minorEastAsia" w:hAnsiTheme="minorHAnsi"/>
               <w:noProof/>
@@ -2007,7 +2061,7 @@
               <w:szCs w:val="22"/>
             </w:rPr>
           </w:pPr>
-          <w:hyperlink w:anchor="_Toc111205277" w:history="1">
+          <w:hyperlink w:anchor="_Toc111387714" w:history="1">
             <w:r>
               <w:rPr>
                 <w:rStyle w:val="Hyperlink"/>
@@ -2050,7 +2104,7 @@
                 <w:noProof/>
                 <w:webHidden/>
               </w:rPr>
-              <w:instrText xml:space="preserve"> PAGEREF _Toc111205277 \h </w:instrText>
+              <w:instrText xml:space="preserve"> PAGEREF _Toc111387714 \h </w:instrText>
             </w:r>
             <w:r>
               <w:rPr>
@@ -2088,7 +2142,6 @@
               <w:tab w:val="left" w:pos="880"/>
               <w:tab w:val="right" w:leader="dot" w:pos="8270"/>
             </w:tabs>
-            <w:spacing w:after="120" w:line="360" w:lineRule="auto"/>
             <w:rPr>
               <w:rFonts w:asciiTheme="minorHAnsi" w:eastAsiaTheme="minorEastAsia" w:hAnsiTheme="minorHAnsi"/>
               <w:noProof/>
@@ -2096,7 +2149,7 @@
               <w:szCs w:val="22"/>
             </w:rPr>
           </w:pPr>
-          <w:hyperlink w:anchor="_Toc111205278" w:history="1">
+          <w:hyperlink w:anchor="_Toc111387715" w:history="1">
             <w:r>
               <w:rPr>
                 <w:rStyle w:val="Hyperlink"/>
@@ -2139,7 +2192,7 @@
                 <w:noProof/>
                 <w:webHidden/>
               </w:rPr>
-              <w:instrText xml:space="preserve"> PAGEREF _Toc111205278 \h </w:instrText>
+              <w:instrText xml:space="preserve"> PAGEREF _Toc111387715 \h </w:instrText>
             </w:r>
             <w:r>
               <w:rPr>
@@ -2177,7 +2230,6 @@
               <w:tab w:val="left" w:pos="880"/>
               <w:tab w:val="right" w:leader="dot" w:pos="8270"/>
             </w:tabs>
-            <w:spacing w:after="120" w:line="360" w:lineRule="auto"/>
             <w:rPr>
               <w:rFonts w:asciiTheme="minorHAnsi" w:eastAsiaTheme="minorEastAsia" w:hAnsiTheme="minorHAnsi"/>
               <w:noProof/>
@@ -2185,7 +2237,7 @@
               <w:szCs w:val="22"/>
             </w:rPr>
           </w:pPr>
-          <w:hyperlink w:anchor="_Toc111205279" w:history="1">
+          <w:hyperlink w:anchor="_Toc111387716" w:history="1">
             <w:r>
               <w:rPr>
                 <w:rStyle w:val="Hyperlink"/>
@@ -2228,7 +2280,7 @@
                 <w:noProof/>
                 <w:webHidden/>
               </w:rPr>
-              <w:instrText xml:space="preserve"> PAGEREF _Toc111205279 \h </w:instrText>
+              <w:instrText xml:space="preserve"> PAGEREF _Toc111387716 \h </w:instrText>
             </w:r>
             <w:r>
               <w:rPr>
@@ -2262,16 +2314,13 @@
         <w:p>
           <w:pPr>
             <w:pStyle w:val="TOC1"/>
-            <w:spacing w:after="120" w:line="360" w:lineRule="auto"/>
             <w:rPr>
               <w:rFonts w:asciiTheme="minorHAnsi" w:eastAsiaTheme="minorEastAsia" w:hAnsiTheme="minorHAnsi"/>
-              <w:b w:val="0"/>
-              <w:bCs w:val="0"/>
               <w:sz w:val="22"/>
               <w:szCs w:val="22"/>
             </w:rPr>
           </w:pPr>
-          <w:hyperlink w:anchor="_Toc111205280" w:history="1">
+          <w:hyperlink w:anchor="_Toc111387717" w:history="1">
             <w:r>
               <w:rPr>
                 <w:rStyle w:val="Hyperlink"/>
@@ -2294,7 +2343,7 @@
               <w:rPr>
                 <w:webHidden/>
               </w:rPr>
-              <w:instrText xml:space="preserve"> PAGEREF _Toc111205280 \h </w:instrText>
+              <w:instrText xml:space="preserve"> PAGEREF _Toc111387717 \h </w:instrText>
             </w:r>
             <w:r>
               <w:rPr>
@@ -2324,16 +2373,13 @@
         <w:p>
           <w:pPr>
             <w:pStyle w:val="TOC1"/>
-            <w:spacing w:after="120" w:line="360" w:lineRule="auto"/>
             <w:rPr>
               <w:rFonts w:asciiTheme="minorHAnsi" w:eastAsiaTheme="minorEastAsia" w:hAnsiTheme="minorHAnsi"/>
-              <w:b w:val="0"/>
-              <w:bCs w:val="0"/>
               <w:sz w:val="22"/>
               <w:szCs w:val="22"/>
             </w:rPr>
           </w:pPr>
-          <w:hyperlink w:anchor="_Toc111205281" w:history="1">
+          <w:hyperlink w:anchor="_Toc111387718" w:history="1">
             <w:r>
               <w:rPr>
                 <w:rStyle w:val="Hyperlink"/>
@@ -2356,7 +2402,7 @@
               <w:rPr>
                 <w:webHidden/>
               </w:rPr>
-              <w:instrText xml:space="preserve"> PAGEREF _Toc111205281 \h </w:instrText>
+              <w:instrText xml:space="preserve"> PAGEREF _Toc111387718 \h </w:instrText>
             </w:r>
             <w:r>
               <w:rPr>
@@ -2390,7 +2436,6 @@
               <w:tab w:val="left" w:pos="880"/>
               <w:tab w:val="right" w:leader="dot" w:pos="8270"/>
             </w:tabs>
-            <w:spacing w:after="120" w:line="360" w:lineRule="auto"/>
             <w:rPr>
               <w:rFonts w:asciiTheme="minorHAnsi" w:eastAsiaTheme="minorEastAsia" w:hAnsiTheme="minorHAnsi"/>
               <w:noProof/>
@@ -2398,7 +2443,7 @@
               <w:szCs w:val="22"/>
             </w:rPr>
           </w:pPr>
-          <w:hyperlink w:anchor="_Toc111205282" w:history="1">
+          <w:hyperlink w:anchor="_Toc111387719" w:history="1">
             <w:r>
               <w:rPr>
                 <w:rStyle w:val="Hyperlink"/>
@@ -2441,7 +2486,7 @@
                 <w:noProof/>
                 <w:webHidden/>
               </w:rPr>
-              <w:instrText xml:space="preserve"> PAGEREF _Toc111205282 \h </w:instrText>
+              <w:instrText xml:space="preserve"> PAGEREF _Toc111387719 \h </w:instrText>
             </w:r>
             <w:r>
               <w:rPr>
@@ -2479,7 +2524,6 @@
               <w:tab w:val="left" w:pos="880"/>
               <w:tab w:val="right" w:leader="dot" w:pos="8270"/>
             </w:tabs>
-            <w:spacing w:after="120" w:line="360" w:lineRule="auto"/>
             <w:rPr>
               <w:rFonts w:asciiTheme="minorHAnsi" w:eastAsiaTheme="minorEastAsia" w:hAnsiTheme="minorHAnsi"/>
               <w:noProof/>
@@ -2487,7 +2531,7 @@
               <w:szCs w:val="22"/>
             </w:rPr>
           </w:pPr>
-          <w:hyperlink w:anchor="_Toc111205283" w:history="1">
+          <w:hyperlink w:anchor="_Toc111387720" w:history="1">
             <w:r>
               <w:rPr>
                 <w:rStyle w:val="Hyperlink"/>
@@ -2530,7 +2574,7 @@
                 <w:noProof/>
                 <w:webHidden/>
               </w:rPr>
-              <w:instrText xml:space="preserve"> PAGEREF _Toc111205283 \h </w:instrText>
+              <w:instrText xml:space="preserve"> PAGEREF _Toc111387720 \h </w:instrText>
             </w:r>
             <w:r>
               <w:rPr>
@@ -2568,7 +2612,6 @@
               <w:tab w:val="left" w:pos="880"/>
               <w:tab w:val="right" w:leader="dot" w:pos="8270"/>
             </w:tabs>
-            <w:spacing w:after="120" w:line="360" w:lineRule="auto"/>
             <w:rPr>
               <w:rFonts w:asciiTheme="minorHAnsi" w:eastAsiaTheme="minorEastAsia" w:hAnsiTheme="minorHAnsi"/>
               <w:noProof/>
@@ -2576,7 +2619,7 @@
               <w:szCs w:val="22"/>
             </w:rPr>
           </w:pPr>
-          <w:hyperlink w:anchor="_Toc111205284" w:history="1">
+          <w:hyperlink w:anchor="_Toc111387721" w:history="1">
             <w:r>
               <w:rPr>
                 <w:rStyle w:val="Hyperlink"/>
@@ -2619,7 +2662,7 @@
                 <w:noProof/>
                 <w:webHidden/>
               </w:rPr>
-              <w:instrText xml:space="preserve"> PAGEREF _Toc111205284 \h </w:instrText>
+              <w:instrText xml:space="preserve"> PAGEREF _Toc111387721 \h </w:instrText>
             </w:r>
             <w:r>
               <w:rPr>
@@ -2657,7 +2700,6 @@
               <w:tab w:val="left" w:pos="1320"/>
               <w:tab w:val="right" w:leader="dot" w:pos="8270"/>
             </w:tabs>
-            <w:spacing w:after="120" w:line="360" w:lineRule="auto"/>
             <w:rPr>
               <w:rFonts w:asciiTheme="minorHAnsi" w:eastAsiaTheme="minorEastAsia" w:hAnsiTheme="minorHAnsi"/>
               <w:noProof/>
@@ -2665,7 +2707,7 @@
               <w:szCs w:val="22"/>
             </w:rPr>
           </w:pPr>
-          <w:hyperlink w:anchor="_Toc111205285" w:history="1">
+          <w:hyperlink w:anchor="_Toc111387722" w:history="1">
             <w:r>
               <w:rPr>
                 <w:rStyle w:val="Hyperlink"/>
@@ -2709,7 +2751,7 @@
                 <w:noProof/>
                 <w:webHidden/>
               </w:rPr>
-              <w:instrText xml:space="preserve"> PAGEREF _Toc111205285 \h </w:instrText>
+              <w:instrText xml:space="preserve"> PAGEREF _Toc111387722 \h </w:instrText>
             </w:r>
             <w:r>
               <w:rPr>
@@ -2747,7 +2789,6 @@
               <w:tab w:val="left" w:pos="1320"/>
               <w:tab w:val="right" w:leader="dot" w:pos="8270"/>
             </w:tabs>
-            <w:spacing w:after="120" w:line="360" w:lineRule="auto"/>
             <w:rPr>
               <w:rFonts w:asciiTheme="minorHAnsi" w:eastAsiaTheme="minorEastAsia" w:hAnsiTheme="minorHAnsi"/>
               <w:noProof/>
@@ -2755,7 +2796,7 @@
               <w:szCs w:val="22"/>
             </w:rPr>
           </w:pPr>
-          <w:hyperlink w:anchor="_Toc111205286" w:history="1">
+          <w:hyperlink w:anchor="_Toc111387723" w:history="1">
             <w:r>
               <w:rPr>
                 <w:rStyle w:val="Hyperlink"/>
@@ -2799,7 +2840,7 @@
                 <w:noProof/>
                 <w:webHidden/>
               </w:rPr>
-              <w:instrText xml:space="preserve"> PAGEREF _Toc111205286 \h </w:instrText>
+              <w:instrText xml:space="preserve"> PAGEREF _Toc111387723 \h </w:instrText>
             </w:r>
             <w:r>
               <w:rPr>
@@ -2837,7 +2878,6 @@
               <w:tab w:val="left" w:pos="1320"/>
               <w:tab w:val="right" w:leader="dot" w:pos="8270"/>
             </w:tabs>
-            <w:spacing w:after="120" w:line="360" w:lineRule="auto"/>
             <w:rPr>
               <w:rFonts w:asciiTheme="minorHAnsi" w:eastAsiaTheme="minorEastAsia" w:hAnsiTheme="minorHAnsi"/>
               <w:noProof/>
@@ -2845,7 +2885,7 @@
               <w:szCs w:val="22"/>
             </w:rPr>
           </w:pPr>
-          <w:hyperlink w:anchor="_Toc111205287" w:history="1">
+          <w:hyperlink w:anchor="_Toc111387724" w:history="1">
             <w:r>
               <w:rPr>
                 <w:rStyle w:val="Hyperlink"/>
@@ -2889,7 +2929,7 @@
                 <w:noProof/>
                 <w:webHidden/>
               </w:rPr>
-              <w:instrText xml:space="preserve"> PAGEREF _Toc111205287 \h </w:instrText>
+              <w:instrText xml:space="preserve"> PAGEREF _Toc111387724 \h </w:instrText>
             </w:r>
             <w:r>
               <w:rPr>
@@ -2923,16 +2963,13 @@
         <w:p>
           <w:pPr>
             <w:pStyle w:val="TOC1"/>
-            <w:spacing w:after="120" w:line="360" w:lineRule="auto"/>
             <w:rPr>
               <w:rFonts w:asciiTheme="minorHAnsi" w:eastAsiaTheme="minorEastAsia" w:hAnsiTheme="minorHAnsi"/>
-              <w:b w:val="0"/>
-              <w:bCs w:val="0"/>
               <w:sz w:val="22"/>
               <w:szCs w:val="22"/>
             </w:rPr>
           </w:pPr>
-          <w:hyperlink w:anchor="_Toc111205288" w:history="1">
+          <w:hyperlink w:anchor="_Toc111387725" w:history="1">
             <w:r>
               <w:rPr>
                 <w:rStyle w:val="Hyperlink"/>
@@ -2955,7 +2992,7 @@
               <w:rPr>
                 <w:webHidden/>
               </w:rPr>
-              <w:instrText xml:space="preserve"> PAGEREF _Toc111205288 \h </w:instrText>
+              <w:instrText xml:space="preserve"> PAGEREF _Toc111387725 \h </w:instrText>
             </w:r>
             <w:r>
               <w:rPr>
@@ -2989,7 +3026,6 @@
               <w:tab w:val="left" w:pos="880"/>
               <w:tab w:val="right" w:leader="dot" w:pos="8270"/>
             </w:tabs>
-            <w:spacing w:after="120" w:line="360" w:lineRule="auto"/>
             <w:rPr>
               <w:rFonts w:asciiTheme="minorHAnsi" w:eastAsiaTheme="minorEastAsia" w:hAnsiTheme="minorHAnsi"/>
               <w:noProof/>
@@ -2997,7 +3033,7 @@
               <w:szCs w:val="22"/>
             </w:rPr>
           </w:pPr>
-          <w:hyperlink w:anchor="_Toc111205289" w:history="1">
+          <w:hyperlink w:anchor="_Toc111387726" w:history="1">
             <w:r>
               <w:rPr>
                 <w:rStyle w:val="Hyperlink"/>
@@ -3041,7 +3077,7 @@
                 <w:noProof/>
                 <w:webHidden/>
               </w:rPr>
-              <w:instrText xml:space="preserve"> PAGEREF _Toc111205289 \h </w:instrText>
+              <w:instrText xml:space="preserve"> PAGEREF _Toc111387726 \h </w:instrText>
             </w:r>
             <w:r>
               <w:rPr>
@@ -3079,7 +3115,6 @@
               <w:tab w:val="left" w:pos="880"/>
               <w:tab w:val="right" w:leader="dot" w:pos="8270"/>
             </w:tabs>
-            <w:spacing w:after="120" w:line="360" w:lineRule="auto"/>
             <w:rPr>
               <w:rFonts w:asciiTheme="minorHAnsi" w:eastAsiaTheme="minorEastAsia" w:hAnsiTheme="minorHAnsi"/>
               <w:noProof/>
@@ -3087,7 +3122,7 @@
               <w:szCs w:val="22"/>
             </w:rPr>
           </w:pPr>
-          <w:hyperlink w:anchor="_Toc111205290" w:history="1">
+          <w:hyperlink w:anchor="_Toc111387727" w:history="1">
             <w:r>
               <w:rPr>
                 <w:rStyle w:val="Hyperlink"/>
@@ -3110,7 +3145,7 @@
                 <w:rStyle w:val="Hyperlink"/>
                 <w:noProof/>
               </w:rPr>
-              <w:t>System Model</w:t>
+              <w:t>DFD Diagram</w:t>
             </w:r>
             <w:r>
               <w:rPr>
@@ -3131,7 +3166,7 @@
                 <w:noProof/>
                 <w:webHidden/>
               </w:rPr>
-              <w:instrText xml:space="preserve"> PAGEREF _Toc111205290 \h </w:instrText>
+              <w:instrText xml:space="preserve"> PAGEREF _Toc111387727 \h </w:instrText>
             </w:r>
             <w:r>
               <w:rPr>
@@ -3156,68 +3191,6 @@
             <w:r>
               <w:rPr>
                 <w:noProof/>
-                <w:webHidden/>
-              </w:rPr>
-              <w:fldChar w:fldCharType="end"/>
-            </w:r>
-          </w:hyperlink>
-        </w:p>
-        <w:p>
-          <w:pPr>
-            <w:pStyle w:val="TOC1"/>
-            <w:spacing w:after="120" w:line="360" w:lineRule="auto"/>
-            <w:rPr>
-              <w:rFonts w:asciiTheme="minorHAnsi" w:eastAsiaTheme="minorEastAsia" w:hAnsiTheme="minorHAnsi"/>
-              <w:b w:val="0"/>
-              <w:bCs w:val="0"/>
-              <w:sz w:val="22"/>
-              <w:szCs w:val="22"/>
-            </w:rPr>
-          </w:pPr>
-          <w:hyperlink w:anchor="_Toc111205291" w:history="1">
-            <w:r>
-              <w:rPr>
-                <w:rStyle w:val="Hyperlink"/>
-              </w:rPr>
-              <w:t>CHAPTER 5. METHODOLOGY</w:t>
-            </w:r>
-            <w:r>
-              <w:rPr>
-                <w:webHidden/>
-              </w:rPr>
-              <w:tab/>
-            </w:r>
-            <w:r>
-              <w:rPr>
-                <w:webHidden/>
-              </w:rPr>
-              <w:fldChar w:fldCharType="begin"/>
-            </w:r>
-            <w:r>
-              <w:rPr>
-                <w:webHidden/>
-              </w:rPr>
-              <w:instrText xml:space="preserve"> PAGEREF _Toc111205291 \h </w:instrText>
-            </w:r>
-            <w:r>
-              <w:rPr>
-                <w:webHidden/>
-              </w:rPr>
-            </w:r>
-            <w:r>
-              <w:rPr>
-                <w:webHidden/>
-              </w:rPr>
-              <w:fldChar w:fldCharType="separate"/>
-            </w:r>
-            <w:r>
-              <w:rPr>
-                <w:webHidden/>
-              </w:rPr>
-              <w:t>13</w:t>
-            </w:r>
-            <w:r>
-              <w:rPr>
                 <w:webHidden/>
               </w:rPr>
               <w:fldChar w:fldCharType="end"/>
@@ -3231,7 +3204,6 @@
               <w:tab w:val="left" w:pos="880"/>
               <w:tab w:val="right" w:leader="dot" w:pos="8270"/>
             </w:tabs>
-            <w:spacing w:after="120" w:line="360" w:lineRule="auto"/>
             <w:rPr>
               <w:rFonts w:asciiTheme="minorHAnsi" w:eastAsiaTheme="minorEastAsia" w:hAnsiTheme="minorHAnsi"/>
               <w:noProof/>
@@ -3239,13 +3211,14 @@
               <w:szCs w:val="22"/>
             </w:rPr>
           </w:pPr>
-          <w:hyperlink w:anchor="_Toc111205292" w:history="1">
+          <w:hyperlink w:anchor="_Toc111387728" w:history="1">
             <w:r>
               <w:rPr>
                 <w:rStyle w:val="Hyperlink"/>
-                <w:noProof/>
-              </w:rPr>
-              <w:t>5.1.</w:t>
+                <w:bCs/>
+                <w:noProof/>
+              </w:rPr>
+              <w:t>4.3.</w:t>
             </w:r>
             <w:r>
               <w:rPr>
@@ -3261,6 +3234,153 @@
                 <w:rStyle w:val="Hyperlink"/>
                 <w:noProof/>
               </w:rPr>
+              <w:t>ER Diagram</w:t>
+            </w:r>
+            <w:r>
+              <w:rPr>
+                <w:noProof/>
+                <w:webHidden/>
+              </w:rPr>
+              <w:tab/>
+            </w:r>
+            <w:r>
+              <w:rPr>
+                <w:noProof/>
+                <w:webHidden/>
+              </w:rPr>
+              <w:fldChar w:fldCharType="begin"/>
+            </w:r>
+            <w:r>
+              <w:rPr>
+                <w:noProof/>
+                <w:webHidden/>
+              </w:rPr>
+              <w:instrText xml:space="preserve"> PAGEREF _Toc111387728 \h </w:instrText>
+            </w:r>
+            <w:r>
+              <w:rPr>
+                <w:noProof/>
+                <w:webHidden/>
+              </w:rPr>
+            </w:r>
+            <w:r>
+              <w:rPr>
+                <w:noProof/>
+                <w:webHidden/>
+              </w:rPr>
+              <w:fldChar w:fldCharType="separate"/>
+            </w:r>
+            <w:r>
+              <w:rPr>
+                <w:noProof/>
+                <w:webHidden/>
+              </w:rPr>
+              <w:t>13</w:t>
+            </w:r>
+            <w:r>
+              <w:rPr>
+                <w:noProof/>
+                <w:webHidden/>
+              </w:rPr>
+              <w:fldChar w:fldCharType="end"/>
+            </w:r>
+          </w:hyperlink>
+        </w:p>
+        <w:p>
+          <w:pPr>
+            <w:pStyle w:val="TOC1"/>
+            <w:rPr>
+              <w:rFonts w:asciiTheme="minorHAnsi" w:eastAsiaTheme="minorEastAsia" w:hAnsiTheme="minorHAnsi"/>
+              <w:sz w:val="22"/>
+              <w:szCs w:val="22"/>
+            </w:rPr>
+          </w:pPr>
+          <w:hyperlink w:anchor="_Toc111387729" w:history="1">
+            <w:r>
+              <w:rPr>
+                <w:rStyle w:val="Hyperlink"/>
+              </w:rPr>
+              <w:t>CHAPTER 5. METHODOLOGY</w:t>
+            </w:r>
+            <w:r>
+              <w:rPr>
+                <w:webHidden/>
+              </w:rPr>
+              <w:tab/>
+            </w:r>
+            <w:r>
+              <w:rPr>
+                <w:webHidden/>
+              </w:rPr>
+              <w:fldChar w:fldCharType="begin"/>
+            </w:r>
+            <w:r>
+              <w:rPr>
+                <w:webHidden/>
+              </w:rPr>
+              <w:instrText xml:space="preserve"> PAGEREF _Toc111387729 \h </w:instrText>
+            </w:r>
+            <w:r>
+              <w:rPr>
+                <w:webHidden/>
+              </w:rPr>
+            </w:r>
+            <w:r>
+              <w:rPr>
+                <w:webHidden/>
+              </w:rPr>
+              <w:fldChar w:fldCharType="separate"/>
+            </w:r>
+            <w:r>
+              <w:rPr>
+                <w:webHidden/>
+              </w:rPr>
+              <w:t>14</w:t>
+            </w:r>
+            <w:r>
+              <w:rPr>
+                <w:webHidden/>
+              </w:rPr>
+              <w:fldChar w:fldCharType="end"/>
+            </w:r>
+          </w:hyperlink>
+        </w:p>
+        <w:p>
+          <w:pPr>
+            <w:pStyle w:val="TOC2"/>
+            <w:tabs>
+              <w:tab w:val="left" w:pos="880"/>
+              <w:tab w:val="right" w:leader="dot" w:pos="8270"/>
+            </w:tabs>
+            <w:rPr>
+              <w:rFonts w:asciiTheme="minorHAnsi" w:eastAsiaTheme="minorEastAsia" w:hAnsiTheme="minorHAnsi"/>
+              <w:noProof/>
+              <w:sz w:val="22"/>
+              <w:szCs w:val="22"/>
+            </w:rPr>
+          </w:pPr>
+          <w:hyperlink w:anchor="_Toc111387730" w:history="1">
+            <w:r>
+              <w:rPr>
+                <w:rStyle w:val="Hyperlink"/>
+                <w:noProof/>
+              </w:rPr>
+              <w:t>5.1.</w:t>
+            </w:r>
+            <w:r>
+              <w:rPr>
+                <w:rFonts w:asciiTheme="minorHAnsi" w:eastAsiaTheme="minorEastAsia" w:hAnsiTheme="minorHAnsi"/>
+                <w:noProof/>
+                <w:sz w:val="22"/>
+                <w:szCs w:val="22"/>
+              </w:rPr>
+              <w:tab/>
+            </w:r>
+            <w:r>
+              <w:rPr>
+                <w:rStyle w:val="Hyperlink"/>
+                <w:noProof/>
+              </w:rPr>
               <w:t>Implementation</w:t>
             </w:r>
             <w:r>
@@ -3282,7 +3402,7 @@
                 <w:noProof/>
                 <w:webHidden/>
               </w:rPr>
-              <w:instrText xml:space="preserve"> PAGEREF _Toc111205292 \h </w:instrText>
+              <w:instrText xml:space="preserve"> PAGEREF _Toc111387730 \h </w:instrText>
             </w:r>
             <w:r>
               <w:rPr>
@@ -3302,7 +3422,7 @@
                 <w:noProof/>
                 <w:webHidden/>
               </w:rPr>
-              <w:t>13</w:t>
+              <w:t>14</w:t>
             </w:r>
             <w:r>
               <w:rPr>
@@ -3320,7 +3440,6 @@
               <w:tab w:val="left" w:pos="1320"/>
               <w:tab w:val="right" w:leader="dot" w:pos="8270"/>
             </w:tabs>
-            <w:spacing w:after="120" w:line="360" w:lineRule="auto"/>
             <w:rPr>
               <w:rFonts w:asciiTheme="minorHAnsi" w:eastAsiaTheme="minorEastAsia" w:hAnsiTheme="minorHAnsi"/>
               <w:noProof/>
@@ -3328,7 +3447,7 @@
               <w:szCs w:val="22"/>
             </w:rPr>
           </w:pPr>
-          <w:hyperlink w:anchor="_Toc111205293" w:history="1">
+          <w:hyperlink w:anchor="_Toc111387731" w:history="1">
             <w:r>
               <w:rPr>
                 <w:rStyle w:val="Hyperlink"/>
@@ -3371,7 +3490,7 @@
                 <w:noProof/>
                 <w:webHidden/>
               </w:rPr>
-              <w:instrText xml:space="preserve"> PAGEREF _Toc111205293 \h </w:instrText>
+              <w:instrText xml:space="preserve"> PAGEREF _Toc111387731 \h </w:instrText>
             </w:r>
             <w:r>
               <w:rPr>
@@ -3391,7 +3510,7 @@
                 <w:noProof/>
                 <w:webHidden/>
               </w:rPr>
-              <w:t>13</w:t>
+              <w:t>14</w:t>
             </w:r>
             <w:r>
               <w:rPr>
@@ -3409,7 +3528,6 @@
               <w:tab w:val="left" w:pos="880"/>
               <w:tab w:val="right" w:leader="dot" w:pos="8270"/>
             </w:tabs>
-            <w:spacing w:after="120" w:line="360" w:lineRule="auto"/>
             <w:rPr>
               <w:rFonts w:asciiTheme="minorHAnsi" w:eastAsiaTheme="minorEastAsia" w:hAnsiTheme="minorHAnsi"/>
               <w:noProof/>
@@ -3417,7 +3535,7 @@
               <w:szCs w:val="22"/>
             </w:rPr>
           </w:pPr>
-          <w:hyperlink w:anchor="_Toc111205294" w:history="1">
+          <w:hyperlink w:anchor="_Toc111387732" w:history="1">
             <w:r>
               <w:rPr>
                 <w:rStyle w:val="Hyperlink"/>
@@ -3460,7 +3578,7 @@
                 <w:noProof/>
                 <w:webHidden/>
               </w:rPr>
-              <w:instrText xml:space="preserve"> PAGEREF _Toc111205294 \h </w:instrText>
+              <w:instrText xml:space="preserve"> PAGEREF _Toc111387732 \h </w:instrText>
             </w:r>
             <w:r>
               <w:rPr>
@@ -3480,7 +3598,7 @@
                 <w:noProof/>
                 <w:webHidden/>
               </w:rPr>
-              <w:t>15</w:t>
+              <w:t>16</w:t>
             </w:r>
             <w:r>
               <w:rPr>
@@ -3494,16 +3612,13 @@
         <w:p>
           <w:pPr>
             <w:pStyle w:val="TOC1"/>
-            <w:spacing w:after="120" w:line="360" w:lineRule="auto"/>
             <w:rPr>
               <w:rFonts w:asciiTheme="minorHAnsi" w:eastAsiaTheme="minorEastAsia" w:hAnsiTheme="minorHAnsi"/>
-              <w:b w:val="0"/>
-              <w:bCs w:val="0"/>
               <w:sz w:val="22"/>
               <w:szCs w:val="22"/>
             </w:rPr>
           </w:pPr>
-          <w:hyperlink w:anchor="_Toc111205295" w:history="1">
+          <w:hyperlink w:anchor="_Toc111387733" w:history="1">
             <w:r>
               <w:rPr>
                 <w:rStyle w:val="Hyperlink"/>
@@ -3526,7 +3641,7 @@
               <w:rPr>
                 <w:webHidden/>
               </w:rPr>
-              <w:instrText xml:space="preserve"> PAGEREF _Toc111205295 \h </w:instrText>
+              <w:instrText xml:space="preserve"> PAGEREF _Toc111387733 \h </w:instrText>
             </w:r>
             <w:r>
               <w:rPr>
@@ -3543,7 +3658,7 @@
               <w:rPr>
                 <w:webHidden/>
               </w:rPr>
-              <w:t>16</w:t>
+              <w:t>17</w:t>
             </w:r>
             <w:r>
               <w:rPr>
@@ -3560,7 +3675,6 @@
               <w:tab w:val="left" w:pos="880"/>
               <w:tab w:val="right" w:leader="dot" w:pos="8270"/>
             </w:tabs>
-            <w:spacing w:after="120" w:line="360" w:lineRule="auto"/>
             <w:rPr>
               <w:rFonts w:asciiTheme="minorHAnsi" w:eastAsiaTheme="minorEastAsia" w:hAnsiTheme="minorHAnsi"/>
               <w:noProof/>
@@ -3568,7 +3682,7 @@
               <w:szCs w:val="22"/>
             </w:rPr>
           </w:pPr>
-          <w:hyperlink w:anchor="_Toc111205296" w:history="1">
+          <w:hyperlink w:anchor="_Toc111387734" w:history="1">
             <w:r>
               <w:rPr>
                 <w:rStyle w:val="Hyperlink"/>
@@ -3611,7 +3725,7 @@
                 <w:noProof/>
                 <w:webHidden/>
               </w:rPr>
-              <w:instrText xml:space="preserve"> PAGEREF _Toc111205296 \h </w:instrText>
+              <w:instrText xml:space="preserve"> PAGEREF _Toc111387734 \h </w:instrText>
             </w:r>
             <w:r>
               <w:rPr>
@@ -3631,7 +3745,7 @@
                 <w:noProof/>
                 <w:webHidden/>
               </w:rPr>
-              <w:t>16</w:t>
+              <w:t>17</w:t>
             </w:r>
             <w:r>
               <w:rPr>
@@ -3649,7 +3763,6 @@
               <w:tab w:val="left" w:pos="880"/>
               <w:tab w:val="right" w:leader="dot" w:pos="8270"/>
             </w:tabs>
-            <w:spacing w:after="120" w:line="360" w:lineRule="auto"/>
             <w:rPr>
               <w:rFonts w:asciiTheme="minorHAnsi" w:eastAsiaTheme="minorEastAsia" w:hAnsiTheme="minorHAnsi"/>
               <w:noProof/>
@@ -3657,7 +3770,7 @@
               <w:szCs w:val="22"/>
             </w:rPr>
           </w:pPr>
-          <w:hyperlink w:anchor="_Toc111205297" w:history="1">
+          <w:hyperlink w:anchor="_Toc111387735" w:history="1">
             <w:r>
               <w:rPr>
                 <w:rStyle w:val="Hyperlink"/>
@@ -3700,7 +3813,7 @@
                 <w:noProof/>
                 <w:webHidden/>
               </w:rPr>
-              <w:instrText xml:space="preserve"> PAGEREF _Toc111205297 \h </w:instrText>
+              <w:instrText xml:space="preserve"> PAGEREF _Toc111387735 \h </w:instrText>
             </w:r>
             <w:r>
               <w:rPr>
@@ -3720,7 +3833,7 @@
                 <w:noProof/>
                 <w:webHidden/>
               </w:rPr>
-              <w:t>16</w:t>
+              <w:t>17</w:t>
             </w:r>
             <w:r>
               <w:rPr>
@@ -3734,16 +3847,13 @@
         <w:p>
           <w:pPr>
             <w:pStyle w:val="TOC1"/>
-            <w:spacing w:after="120" w:line="360" w:lineRule="auto"/>
             <w:rPr>
               <w:rFonts w:asciiTheme="minorHAnsi" w:eastAsiaTheme="minorEastAsia" w:hAnsiTheme="minorHAnsi"/>
-              <w:b w:val="0"/>
-              <w:bCs w:val="0"/>
               <w:sz w:val="22"/>
               <w:szCs w:val="22"/>
             </w:rPr>
           </w:pPr>
-          <w:hyperlink w:anchor="_Toc111205298" w:history="1">
+          <w:hyperlink w:anchor="_Toc111387736" w:history="1">
             <w:r>
               <w:rPr>
                 <w:rStyle w:val="Hyperlink"/>
@@ -3766,7 +3876,7 @@
               <w:rPr>
                 <w:webHidden/>
               </w:rPr>
-              <w:instrText xml:space="preserve"> PAGEREF _Toc111205298 \h </w:instrText>
+              <w:instrText xml:space="preserve"> PAGEREF _Toc111387736 \h </w:instrText>
             </w:r>
             <w:r>
               <w:rPr>
@@ -3783,7 +3893,7 @@
               <w:rPr>
                 <w:webHidden/>
               </w:rPr>
-              <w:t>17</w:t>
+              <w:t>18</w:t>
             </w:r>
             <w:r>
               <w:rPr>
@@ -3834,12 +3944,12 @@
         <w:pStyle w:val="Heading1"/>
         <w:spacing w:before="0" w:after="120" w:line="360" w:lineRule="auto"/>
       </w:pPr>
-      <w:bookmarkStart w:id="12" w:name="_Toc111205273"/>
+      <w:bookmarkStart w:id="13" w:name="_Toc111387710"/>
       <w:r>
         <w:lastRenderedPageBreak/>
         <w:t>LIST OF FIGURES</w:t>
       </w:r>
-      <w:bookmarkEnd w:id="12"/>
+      <w:bookmarkEnd w:id="13"/>
     </w:p>
     <w:p>
       <w:pPr>
@@ -3864,7 +3974,7 @@
       <w:r>
         <w:fldChar w:fldCharType="separate"/>
       </w:r>
-      <w:hyperlink w:anchor="_Toc106485289" w:history="1">
+      <w:hyperlink w:anchor="_Toc111387692" w:history="1">
         <w:r>
           <w:rPr>
             <w:rStyle w:val="Hyperlink"/>
@@ -3891,7 +4001,7 @@
             <w:noProof/>
             <w:webHidden/>
           </w:rPr>
-          <w:instrText xml:space="preserve"> PAGEREF _Toc106485289 \h </w:instrText>
+          <w:instrText xml:space="preserve"> PAGEREF _Toc111387692 \h </w:instrText>
         </w:r>
         <w:r>
           <w:rPr>
@@ -3936,7 +4046,7 @@
           <w:szCs w:val="22"/>
         </w:rPr>
       </w:pPr>
-      <w:hyperlink w:anchor="_Toc106485290" w:history="1">
+      <w:hyperlink w:anchor="_Toc111387693" w:history="1">
         <w:r>
           <w:rPr>
             <w:rStyle w:val="Hyperlink"/>
@@ -3963,7 +4073,7 @@
             <w:noProof/>
             <w:webHidden/>
           </w:rPr>
-          <w:instrText xml:space="preserve"> PAGEREF _Toc106485290 \h </w:instrText>
+          <w:instrText xml:space="preserve"> PAGEREF _Toc111387693 \h </w:instrText>
         </w:r>
         <w:r>
           <w:rPr>
@@ -4008,7 +4118,7 @@
           <w:szCs w:val="22"/>
         </w:rPr>
       </w:pPr>
-      <w:hyperlink w:anchor="_Toc106485291" w:history="1">
+      <w:hyperlink w:anchor="_Toc111387694" w:history="1">
         <w:r>
           <w:rPr>
             <w:rStyle w:val="Hyperlink"/>
@@ -4035,7 +4145,7 @@
             <w:noProof/>
             <w:webHidden/>
           </w:rPr>
-          <w:instrText xml:space="preserve"> PAGEREF _Toc106485291 \h </w:instrText>
+          <w:instrText xml:space="preserve"> PAGEREF _Toc111387694 \h </w:instrText>
         </w:r>
         <w:r>
           <w:rPr>
@@ -4068,6 +4178,78 @@
     </w:p>
     <w:p>
       <w:pPr>
+        <w:pStyle w:val="TableofFigures"/>
+        <w:tabs>
+          <w:tab w:val="right" w:leader="dot" w:pos="8270"/>
+        </w:tabs>
+        <w:spacing w:after="120" w:line="360" w:lineRule="auto"/>
+        <w:rPr>
+          <w:rFonts w:asciiTheme="minorHAnsi" w:eastAsiaTheme="minorEastAsia" w:hAnsiTheme="minorHAnsi"/>
+          <w:noProof/>
+          <w:sz w:val="22"/>
+          <w:szCs w:val="22"/>
+        </w:rPr>
+      </w:pPr>
+      <w:hyperlink w:anchor="_Toc111387695" w:history="1">
+        <w:r>
+          <w:rPr>
+            <w:rStyle w:val="Hyperlink"/>
+            <w:noProof/>
+          </w:rPr>
+          <w:t>Figure 4: ER Diagram</w:t>
+        </w:r>
+        <w:r>
+          <w:rPr>
+            <w:noProof/>
+            <w:webHidden/>
+          </w:rPr>
+          <w:tab/>
+        </w:r>
+        <w:r>
+          <w:rPr>
+            <w:noProof/>
+            <w:webHidden/>
+          </w:rPr>
+          <w:fldChar w:fldCharType="begin"/>
+        </w:r>
+        <w:r>
+          <w:rPr>
+            <w:noProof/>
+            <w:webHidden/>
+          </w:rPr>
+          <w:instrText xml:space="preserve"> PAGEREF _Toc111387695 \h </w:instrText>
+        </w:r>
+        <w:r>
+          <w:rPr>
+            <w:noProof/>
+            <w:webHidden/>
+          </w:rPr>
+        </w:r>
+        <w:r>
+          <w:rPr>
+            <w:noProof/>
+            <w:webHidden/>
+          </w:rPr>
+          <w:fldChar w:fldCharType="separate"/>
+        </w:r>
+        <w:r>
+          <w:rPr>
+            <w:noProof/>
+            <w:webHidden/>
+          </w:rPr>
+          <w:t>13</w:t>
+        </w:r>
+        <w:r>
+          <w:rPr>
+            <w:noProof/>
+            <w:webHidden/>
+          </w:rPr>
+          <w:fldChar w:fldCharType="end"/>
+        </w:r>
+      </w:hyperlink>
+    </w:p>
+    <w:p>
+      <w:pPr>
         <w:spacing w:after="120" w:line="360" w:lineRule="auto"/>
         <w:rPr>
           <w:rFonts w:eastAsiaTheme="majorEastAsia" w:cs="Times New Roman"/>
@@ -4084,15 +4266,13 @@
       <w:r>
         <w:br w:type="page"/>
       </w:r>
-      <w:bookmarkStart w:id="13" w:name="_GoBack"/>
-      <w:bookmarkEnd w:id="13"/>
     </w:p>
     <w:p>
       <w:pPr>
         <w:pStyle w:val="Heading1"/>
         <w:spacing w:before="0" w:after="120" w:line="360" w:lineRule="auto"/>
       </w:pPr>
-      <w:bookmarkStart w:id="14" w:name="_Toc111205274"/>
+      <w:bookmarkStart w:id="14" w:name="_Toc111387711"/>
       <w:r>
         <w:lastRenderedPageBreak/>
         <w:t>LIST OF ABBREVIATIONS</w:t>
@@ -4649,32 +4829,19 @@
         <w:pStyle w:val="Heading1"/>
         <w:spacing w:before="0" w:after="120" w:line="360" w:lineRule="auto"/>
       </w:pPr>
-      <w:bookmarkStart w:id="18" w:name="_Toc111205275"/>
+      <w:bookmarkStart w:id="18" w:name="_Toc111387712"/>
       <w:r>
         <w:lastRenderedPageBreak/>
         <w:t xml:space="preserve">CHAPTER </w:t>
       </w:r>
-      <w:r>
-        <w:fldChar w:fldCharType="begin"/>
-      </w:r>
-      <w:r>
-        <w:instrText xml:space="preserve"> SEQ CHAPTER \* ARABIC </w:instrText>
-      </w:r>
-      <w:r>
-        <w:fldChar w:fldCharType="separate"/>
-      </w:r>
-      <w:r>
-        <w:rPr>
-          <w:noProof/>
-        </w:rPr>
-        <w:t>1</w:t>
-      </w:r>
-      <w:r>
-        <w:rPr>
-          <w:noProof/>
-        </w:rPr>
-        <w:fldChar w:fldCharType="end"/>
-      </w:r>
+      <w:fldSimple w:instr=" SEQ CHAPTER \* ARABIC ">
+        <w:r>
+          <w:rPr>
+            <w:noProof/>
+          </w:rPr>
+          <w:t>1</w:t>
+        </w:r>
+      </w:fldSimple>
       <w:r>
         <w:t>. INTRODUCTION</w:t>
       </w:r>
@@ -4697,7 +4864,7 @@
       <w:bookmarkStart w:id="20" w:name="_Toc98105673"/>
       <w:bookmarkStart w:id="21" w:name="_Toc98146532"/>
       <w:bookmarkStart w:id="22" w:name="_Toc103682356"/>
-      <w:bookmarkStart w:id="23" w:name="_Toc111205276"/>
+      <w:bookmarkStart w:id="23" w:name="_Toc111387713"/>
       <w:r>
         <w:t>Introduction</w:t>
       </w:r>
@@ -4780,7 +4947,7 @@
       <w:bookmarkStart w:id="29" w:name="_Toc98105674"/>
       <w:bookmarkStart w:id="30" w:name="_Toc98146533"/>
       <w:bookmarkStart w:id="31" w:name="_Toc103682357"/>
-      <w:bookmarkStart w:id="32" w:name="_Toc111205277"/>
+      <w:bookmarkStart w:id="32" w:name="_Toc111387714"/>
       <w:r>
         <w:t>Problem Statement</w:t>
       </w:r>
@@ -4932,7 +5099,7 @@
       <w:bookmarkStart w:id="37" w:name="_Toc98105675"/>
       <w:bookmarkStart w:id="38" w:name="_Toc98146534"/>
       <w:bookmarkStart w:id="39" w:name="_Toc103682358"/>
-      <w:bookmarkStart w:id="40" w:name="_Toc111205278"/>
+      <w:bookmarkStart w:id="40" w:name="_Toc111387715"/>
       <w:r>
         <w:t>Objectives</w:t>
       </w:r>
@@ -5029,7 +5196,7 @@
       <w:bookmarkStart w:id="47" w:name="_Toc98105676"/>
       <w:bookmarkStart w:id="48" w:name="_Toc98146535"/>
       <w:bookmarkStart w:id="49" w:name="_Toc103682359"/>
-      <w:bookmarkStart w:id="50" w:name="_Toc111205279"/>
+      <w:bookmarkStart w:id="50" w:name="_Toc111387716"/>
       <w:r>
         <w:t>Scope and Application</w:t>
       </w:r>
@@ -5097,32 +5264,19 @@
         <w:pStyle w:val="Heading1"/>
         <w:spacing w:before="0" w:after="120" w:line="360" w:lineRule="auto"/>
       </w:pPr>
-      <w:bookmarkStart w:id="51" w:name="_Toc111205280"/>
+      <w:bookmarkStart w:id="51" w:name="_Toc111387717"/>
       <w:r>
         <w:lastRenderedPageBreak/>
         <w:t xml:space="preserve">CHAPTER </w:t>
       </w:r>
-      <w:r>
-        <w:fldChar w:fldCharType="begin"/>
-      </w:r>
-      <w:r>
-        <w:instrText xml:space="preserve"> SEQ CHAPTER \* ARABIC </w:instrText>
-      </w:r>
-      <w:r>
-        <w:fldChar w:fldCharType="separate"/>
-      </w:r>
-      <w:r>
-        <w:rPr>
-          <w:noProof/>
-        </w:rPr>
-        <w:t>2</w:t>
-      </w:r>
-      <w:r>
-        <w:rPr>
-          <w:noProof/>
-        </w:rPr>
-        <w:fldChar w:fldCharType="end"/>
-      </w:r>
+      <w:fldSimple w:instr=" SEQ CHAPTER \* ARABIC ">
+        <w:r>
+          <w:rPr>
+            <w:noProof/>
+          </w:rPr>
+          <w:t>2</w:t>
+        </w:r>
+      </w:fldSimple>
       <w:r>
         <w:t>. LITERATURE REVIEW</w:t>
       </w:r>
@@ -5179,6 +5333,7 @@
           <w:id w:val="-2064941153"/>
           <w:citation/>
         </w:sdtPr>
+        <w:sdtEndPr/>
         <w:sdtContent>
           <w:r>
             <w:rPr>
@@ -5227,6 +5382,7 @@
           <w:id w:val="704916753"/>
           <w:citation/>
         </w:sdtPr>
+        <w:sdtEndPr/>
         <w:sdtContent>
           <w:r>
             <w:rPr>
@@ -5295,6 +5451,7 @@
           <w:id w:val="-1605645339"/>
           <w:citation/>
         </w:sdtPr>
+        <w:sdtEndPr/>
         <w:sdtContent>
           <w:r>
             <w:rPr>
@@ -5363,6 +5520,7 @@
           <w:id w:val="-567036843"/>
           <w:citation/>
         </w:sdtPr>
+        <w:sdtEndPr/>
         <w:sdtContent>
           <w:r>
             <w:rPr>
@@ -5584,6 +5742,7 @@
           <w:id w:val="-327682337"/>
           <w:citation/>
         </w:sdtPr>
+        <w:sdtEndPr/>
         <w:sdtContent>
           <w:r>
             <w:rPr>
@@ -5984,6 +6143,7 @@
           <w:id w:val="990913408"/>
           <w:citation/>
         </w:sdtPr>
+        <w:sdtEndPr/>
         <w:sdtContent>
           <w:r>
             <w:rPr>
@@ -6059,6 +6219,7 @@
           <w:id w:val="1024988700"/>
           <w:citation/>
         </w:sdtPr>
+        <w:sdtEndPr/>
         <w:sdtContent>
           <w:r>
             <w:rPr>
@@ -6139,6 +6300,7 @@
           <w:id w:val="1714774132"/>
           <w:citation/>
         </w:sdtPr>
+        <w:sdtEndPr/>
         <w:sdtContent>
           <w:r>
             <w:rPr>
@@ -6217,6 +6379,7 @@
           <w:id w:val="316163859"/>
           <w:citation/>
         </w:sdtPr>
+        <w:sdtEndPr/>
         <w:sdtContent>
           <w:r>
             <w:rPr>
@@ -6271,6 +6434,7 @@
           <w:id w:val="313835319"/>
           <w:citation/>
         </w:sdtPr>
+        <w:sdtEndPr/>
         <w:sdtContent>
           <w:r>
             <w:rPr>
@@ -6391,6 +6555,7 @@
           <w:id w:val="-124935967"/>
           <w:citation/>
         </w:sdtPr>
+        <w:sdtEndPr/>
         <w:sdtContent>
           <w:r>
             <w:rPr>
@@ -6477,6 +6642,7 @@
           <w:id w:val="312150737"/>
           <w:citation/>
         </w:sdtPr>
+        <w:sdtEndPr/>
         <w:sdtContent>
           <w:r>
             <w:rPr>
@@ -6549,6 +6715,7 @@
           <w:id w:val="657496604"/>
           <w:citation/>
         </w:sdtPr>
+        <w:sdtEndPr/>
         <w:sdtContent>
           <w:r>
             <w:rPr>
@@ -6591,6 +6758,7 @@
           <w:id w:val="-1240171074"/>
           <w:citation/>
         </w:sdtPr>
+        <w:sdtEndPr/>
         <w:sdtContent>
           <w:r>
             <w:rPr>
@@ -6652,6 +6820,7 @@
           <w:id w:val="-678418835"/>
           <w:citation/>
         </w:sdtPr>
+        <w:sdtEndPr/>
         <w:sdtContent>
           <w:r>
             <w:rPr>
@@ -6730,6 +6899,7 @@
           <w:id w:val="-1263986847"/>
           <w:citation/>
         </w:sdtPr>
+        <w:sdtEndPr/>
         <w:sdtContent>
           <w:r>
             <w:rPr>
@@ -6814,6 +6984,7 @@
           <w:id w:val="1612711882"/>
           <w:citation/>
         </w:sdtPr>
+        <w:sdtEndPr/>
         <w:sdtContent>
           <w:r>
             <w:rPr>
@@ -6880,6 +7051,7 @@
           <w:id w:val="-1765151451"/>
           <w:citation/>
         </w:sdtPr>
+        <w:sdtEndPr/>
         <w:sdtContent>
           <w:r>
             <w:rPr>
@@ -6958,6 +7130,7 @@
           <w:id w:val="987667922"/>
           <w:citation/>
         </w:sdtPr>
+        <w:sdtEndPr/>
         <w:sdtContent>
           <w:r>
             <w:rPr>
@@ -7032,6 +7205,7 @@
           <w:id w:val="439730072"/>
           <w:citation/>
         </w:sdtPr>
+        <w:sdtEndPr/>
         <w:sdtContent>
           <w:r>
             <w:rPr>
@@ -7155,6 +7329,7 @@
           <w:id w:val="-272635353"/>
           <w:citation/>
         </w:sdtPr>
+        <w:sdtEndPr/>
         <w:sdtContent>
           <w:r>
             <w:rPr>
@@ -7221,6 +7396,7 @@
           <w:id w:val="200055188"/>
           <w:citation/>
         </w:sdtPr>
+        <w:sdtEndPr/>
         <w:sdtContent>
           <w:r>
             <w:rPr>
@@ -7378,6 +7554,7 @@
           <w:id w:val="554905643"/>
           <w:citation/>
         </w:sdtPr>
+        <w:sdtEndPr/>
         <w:sdtContent>
           <w:r>
             <w:rPr>
@@ -7462,6 +7639,7 @@
           <w:id w:val="1210834913"/>
           <w:citation/>
         </w:sdtPr>
+        <w:sdtEndPr/>
         <w:sdtContent>
           <w:r>
             <w:rPr>
@@ -7528,6 +7706,7 @@
           <w:id w:val="-1965484380"/>
           <w:citation/>
         </w:sdtPr>
+        <w:sdtEndPr/>
         <w:sdtContent>
           <w:r>
             <w:rPr>
@@ -7654,6 +7833,7 @@
           <w:id w:val="-1977441364"/>
           <w:citation/>
         </w:sdtPr>
+        <w:sdtEndPr/>
         <w:sdtContent>
           <w:r>
             <w:rPr>
@@ -7702,6 +7882,7 @@
           <w:id w:val="-1614743589"/>
           <w:citation/>
         </w:sdtPr>
+        <w:sdtEndPr/>
         <w:sdtContent>
           <w:r>
             <w:rPr>
@@ -7756,6 +7937,7 @@
           <w:id w:val="53362290"/>
           <w:citation/>
         </w:sdtPr>
+        <w:sdtEndPr/>
         <w:sdtContent>
           <w:r>
             <w:rPr>
@@ -7871,7 +8053,7 @@
           <w:color w:val="auto"/>
         </w:rPr>
       </w:pPr>
-      <w:bookmarkStart w:id="52" w:name="_Toc111205281"/>
+      <w:bookmarkStart w:id="52" w:name="_Toc111387718"/>
       <w:r>
         <w:lastRenderedPageBreak/>
         <w:t xml:space="preserve">CHAPTER </w:t>
@@ -7917,7 +8099,7 @@
       <w:bookmarkStart w:id="57" w:name="_Toc98105679"/>
       <w:bookmarkStart w:id="58" w:name="_Toc98146538"/>
       <w:bookmarkStart w:id="59" w:name="_Toc103682362"/>
-      <w:bookmarkStart w:id="60" w:name="_Toc111205282"/>
+      <w:bookmarkStart w:id="60" w:name="_Toc111387719"/>
       <w:r>
         <w:t>Functional Requirements</w:t>
       </w:r>
@@ -8048,31 +8230,18 @@
         <w:pStyle w:val="Caption"/>
         <w:jc w:val="center"/>
       </w:pPr>
-      <w:bookmarkStart w:id="61" w:name="_Toc106485289"/>
+      <w:bookmarkStart w:id="61" w:name="_Toc111387692"/>
       <w:r>
         <w:t xml:space="preserve">Figure </w:t>
       </w:r>
-      <w:r>
-        <w:fldChar w:fldCharType="begin"/>
-      </w:r>
-      <w:r>
-        <w:instrText xml:space="preserve"> SEQ Figure \* ARABIC </w:instrText>
-      </w:r>
-      <w:r>
-        <w:fldChar w:fldCharType="separate"/>
-      </w:r>
-      <w:r>
-        <w:rPr>
-          <w:noProof/>
-        </w:rPr>
-        <w:t>1</w:t>
-      </w:r>
-      <w:r>
-        <w:rPr>
-          <w:noProof/>
-        </w:rPr>
-        <w:fldChar w:fldCharType="end"/>
-      </w:r>
+      <w:fldSimple w:instr=" SEQ Figure \* ARABIC ">
+        <w:r>
+          <w:rPr>
+            <w:noProof/>
+          </w:rPr>
+          <w:t>1</w:t>
+        </w:r>
+      </w:fldSimple>
       <w:r>
         <w:t>: Use case diagram</w:t>
       </w:r>
@@ -8333,7 +8502,7 @@
       <w:bookmarkStart w:id="66" w:name="_Toc98105680"/>
       <w:bookmarkStart w:id="67" w:name="_Toc98146539"/>
       <w:bookmarkStart w:id="68" w:name="_Toc103682363"/>
-      <w:bookmarkStart w:id="69" w:name="_Toc111205283"/>
+      <w:bookmarkStart w:id="69" w:name="_Toc111387720"/>
       <w:r>
         <w:t>Non-Functional Requirements</w:t>
       </w:r>
@@ -8692,7 +8861,7 @@
       <w:bookmarkStart w:id="71" w:name="_Toc98105681"/>
       <w:bookmarkStart w:id="72" w:name="_Toc98146540"/>
       <w:bookmarkStart w:id="73" w:name="_Toc103682364"/>
-      <w:bookmarkStart w:id="74" w:name="_Toc111205284"/>
+      <w:bookmarkStart w:id="74" w:name="_Toc111387721"/>
       <w:r>
         <w:t>Feasibility Analysis</w:t>
       </w:r>
@@ -8717,7 +8886,7 @@
       <w:bookmarkStart w:id="76" w:name="_Toc98105682"/>
       <w:bookmarkStart w:id="77" w:name="_Toc98146541"/>
       <w:bookmarkStart w:id="78" w:name="_Toc103682365"/>
-      <w:bookmarkStart w:id="79" w:name="_Toc111205285"/>
+      <w:bookmarkStart w:id="79" w:name="_Toc111387722"/>
       <w:r>
         <w:t>Technical Feasibility</w:t>
       </w:r>
@@ -8752,7 +8921,7 @@
       <w:bookmarkStart w:id="81" w:name="_Toc98105683"/>
       <w:bookmarkStart w:id="82" w:name="_Toc98146542"/>
       <w:bookmarkStart w:id="83" w:name="_Toc103682366"/>
-      <w:bookmarkStart w:id="84" w:name="_Toc111205286"/>
+      <w:bookmarkStart w:id="84" w:name="_Toc111387723"/>
       <w:r>
         <w:t>Operational Feasibility</w:t>
       </w:r>
@@ -8787,7 +8956,7 @@
       <w:bookmarkStart w:id="86" w:name="_Toc98105684"/>
       <w:bookmarkStart w:id="87" w:name="_Toc98146543"/>
       <w:bookmarkStart w:id="88" w:name="_Toc103682367"/>
-      <w:bookmarkStart w:id="89" w:name="_Toc111205287"/>
+      <w:bookmarkStart w:id="89" w:name="_Toc111387724"/>
       <w:r>
         <w:t>Economic Feasibility</w:t>
       </w:r>
@@ -8824,7 +8993,7 @@
         <w:pStyle w:val="Heading1"/>
         <w:spacing w:before="0" w:after="120" w:line="360" w:lineRule="auto"/>
       </w:pPr>
-      <w:bookmarkStart w:id="90" w:name="_Toc111205288"/>
+      <w:bookmarkStart w:id="90" w:name="_Toc111387725"/>
       <w:r>
         <w:lastRenderedPageBreak/>
         <w:t xml:space="preserve">CHAPTER </w:t>
@@ -8867,7 +9036,7 @@
       <w:bookmarkStart w:id="92" w:name="_Toc98105686"/>
       <w:bookmarkStart w:id="93" w:name="_Toc98146545"/>
       <w:bookmarkStart w:id="94" w:name="_Toc103682369"/>
-      <w:bookmarkStart w:id="95" w:name="_Toc111205289"/>
+      <w:bookmarkStart w:id="95" w:name="_Toc111387726"/>
       <w:r>
         <w:t>Software Development Approac</w:t>
       </w:r>
@@ -8987,7 +9156,7 @@
         <w:ind w:left="450"/>
         <w:jc w:val="center"/>
       </w:pPr>
-      <w:bookmarkStart w:id="97" w:name="_Toc106485290"/>
+      <w:bookmarkStart w:id="97" w:name="_Toc111387693"/>
       <w:r>
         <w:t xml:space="preserve">Figure </w:t>
       </w:r>
@@ -9061,10 +9230,10 @@
         <w:spacing w:before="0" w:after="120" w:line="360" w:lineRule="auto"/>
         <w:ind w:left="630" w:hanging="630"/>
       </w:pPr>
-      <w:bookmarkStart w:id="98" w:name="_Toc111205290"/>
+      <w:bookmarkStart w:id="98" w:name="_Toc111387727"/>
       <w:r>
         <w:lastRenderedPageBreak/>
-        <w:t>System Model</w:t>
+        <w:t>DFD Diagram</w:t>
       </w:r>
       <w:bookmarkEnd w:id="98"/>
     </w:p>
@@ -9134,31 +9303,18 @@
         <w:pStyle w:val="Caption"/>
         <w:jc w:val="center"/>
       </w:pPr>
-      <w:bookmarkStart w:id="99" w:name="_Toc106485291"/>
+      <w:bookmarkStart w:id="99" w:name="_Toc111387694"/>
       <w:r>
         <w:t xml:space="preserve">Figure </w:t>
       </w:r>
-      <w:r>
-        <w:fldChar w:fldCharType="begin"/>
-      </w:r>
-      <w:r>
-        <w:instrText xml:space="preserve"> SEQ Figure \* ARABIC </w:instrText>
-      </w:r>
-      <w:r>
-        <w:fldChar w:fldCharType="separate"/>
-      </w:r>
-      <w:r>
-        <w:rPr>
-          <w:noProof/>
-        </w:rPr>
-        <w:t>3</w:t>
-      </w:r>
-      <w:r>
-        <w:rPr>
-          <w:noProof/>
-        </w:rPr>
-        <w:fldChar w:fldCharType="end"/>
-      </w:r>
+      <w:fldSimple w:instr=" SEQ Figure \* ARABIC ">
+        <w:r>
+          <w:rPr>
+            <w:noProof/>
+          </w:rPr>
+          <w:t>3</w:t>
+        </w:r>
+      </w:fldSimple>
       <w:r>
         <w:t>: DFD Level 0</w:t>
       </w:r>
@@ -9166,18 +9322,122 @@
     </w:p>
     <w:p>
       <w:pPr>
-        <w:spacing w:after="160" w:line="259" w:lineRule="auto"/>
+        <w:pStyle w:val="Heading2"/>
+        <w:numPr>
+          <w:ilvl w:val="0"/>
+          <w:numId w:val="7"/>
+        </w:numPr>
+        <w:ind w:left="630" w:hanging="630"/>
       </w:pPr>
       <w:r>
         <w:br w:type="page"/>
+      </w:r>
+      <w:bookmarkStart w:id="100" w:name="_Toc111387728"/>
+      <w:r>
+        <w:lastRenderedPageBreak/>
+        <w:t>ER Diagram</w:t>
+      </w:r>
+      <w:bookmarkEnd w:id="100"/>
+    </w:p>
+    <w:p/>
+    <w:p>
+      <w:pPr>
+        <w:keepNext/>
+        <w:ind w:left="-990"/>
+      </w:pPr>
+      <w:r>
+        <w:rPr>
+          <w:noProof/>
+        </w:rPr>
+        <w:drawing>
+          <wp:inline distT="0" distB="0" distL="0" distR="0" wp14:anchorId="5D729DE4" wp14:editId="2ABC90D2">
+            <wp:extent cx="6974958" cy="4784090"/>
+            <wp:effectExtent l="0" t="0" r="0" b="0"/>
+            <wp:docPr id="4" name="Picture 4"/>
+            <wp:cNvGraphicFramePr>
+              <a:graphicFrameLocks xmlns:a="http://schemas.openxmlformats.org/drawingml/2006/main" noChangeAspect="1"/>
+            </wp:cNvGraphicFramePr>
+            <a:graphic xmlns:a="http://schemas.openxmlformats.org/drawingml/2006/main">
+              <a:graphicData uri="http://schemas.openxmlformats.org/drawingml/2006/picture">
+                <pic:pic xmlns:pic="http://schemas.openxmlformats.org/drawingml/2006/picture">
+                  <pic:nvPicPr>
+                    <pic:cNvPr id="0" name="Picture 2"/>
+                    <pic:cNvPicPr>
+                      <a:picLocks noChangeAspect="1" noChangeArrowheads="1"/>
+                    </pic:cNvPicPr>
+                  </pic:nvPicPr>
+                  <pic:blipFill rotWithShape="1">
+                    <a:blip r:embed="rId19">
+                      <a:extLst>
+                        <a:ext uri="{28A0092B-C50C-407E-A947-70E740481C1C}">
+                          <a14:useLocalDpi xmlns:a14="http://schemas.microsoft.com/office/drawing/2010/main" val="0"/>
+                        </a:ext>
+                      </a:extLst>
+                    </a:blip>
+                    <a:srcRect l="3442" r="1417"/>
+                    <a:stretch/>
+                  </pic:blipFill>
+                  <pic:spPr bwMode="auto">
+                    <a:xfrm>
+                      <a:off x="0" y="0"/>
+                      <a:ext cx="6987405" cy="4792627"/>
+                    </a:xfrm>
+                    <a:prstGeom prst="rect">
+                      <a:avLst/>
+                    </a:prstGeom>
+                    <a:noFill/>
+                    <a:ln>
+                      <a:noFill/>
+                    </a:ln>
+                    <a:extLst>
+                      <a:ext uri="{53640926-AAD7-44D8-BBD7-CCE9431645EC}">
+                        <a14:shadowObscured xmlns:a14="http://schemas.microsoft.com/office/drawing/2010/main"/>
+                      </a:ext>
+                    </a:extLst>
+                  </pic:spPr>
+                </pic:pic>
+              </a:graphicData>
+            </a:graphic>
+          </wp:inline>
+        </w:drawing>
       </w:r>
     </w:p>
     <w:p>
       <w:pPr>
+        <w:pStyle w:val="Caption"/>
+        <w:jc w:val="center"/>
+      </w:pPr>
+      <w:bookmarkStart w:id="101" w:name="_Toc111387695"/>
+      <w:r>
+        <w:t xml:space="preserve">Figure </w:t>
+      </w:r>
+      <w:fldSimple w:instr=" SEQ Figure \* ARABIC ">
+        <w:r>
+          <w:rPr>
+            <w:noProof/>
+          </w:rPr>
+          <w:t>4</w:t>
+        </w:r>
+      </w:fldSimple>
+      <w:r>
+        <w:t>: ER Diagram</w:t>
+      </w:r>
+      <w:bookmarkEnd w:id="101"/>
+    </w:p>
+    <w:p>
+      <w:pPr>
+        <w:ind w:left="-990"/>
+      </w:pPr>
+      <w:r>
+        <w:br w:type="page"/>
+      </w:r>
+    </w:p>
+    <w:p>
+      <w:pPr>
         <w:pStyle w:val="Heading1"/>
         <w:spacing w:before="0" w:after="120" w:line="360" w:lineRule="auto"/>
       </w:pPr>
-      <w:bookmarkStart w:id="100" w:name="_Toc111205291"/>
+      <w:bookmarkStart w:id="102" w:name="_Toc111387729"/>
       <w:r>
         <w:lastRenderedPageBreak/>
         <w:t xml:space="preserve">CHAPTER </w:t>
@@ -9203,7 +9463,7 @@
       <w:r>
         <w:t>. METHODOLOGY</w:t>
       </w:r>
-      <w:bookmarkEnd w:id="100"/>
+      <w:bookmarkEnd w:id="102"/>
     </w:p>
     <w:p>
       <w:pPr>
@@ -9215,11 +9475,11 @@
         <w:spacing w:before="0" w:after="120" w:line="360" w:lineRule="auto"/>
         <w:ind w:left="547" w:hanging="547"/>
       </w:pPr>
-      <w:bookmarkStart w:id="101" w:name="_Toc111205292"/>
+      <w:bookmarkStart w:id="103" w:name="_Toc111387730"/>
       <w:r>
         <w:t>Implementation</w:t>
       </w:r>
-      <w:bookmarkEnd w:id="101"/>
+      <w:bookmarkEnd w:id="103"/>
     </w:p>
     <w:p>
       <w:pPr>
@@ -9232,11 +9492,11 @@
         <w:ind w:hanging="720"/>
         <w:contextualSpacing/>
       </w:pPr>
-      <w:bookmarkStart w:id="102" w:name="_Toc111205293"/>
+      <w:bookmarkStart w:id="104" w:name="_Toc111387731"/>
       <w:r>
         <w:t>Image inpainting</w:t>
       </w:r>
-      <w:bookmarkEnd w:id="102"/>
+      <w:bookmarkEnd w:id="104"/>
     </w:p>
     <w:p>
       <w:pPr>
@@ -9479,19 +9739,19 @@
         <w:spacing w:before="0" w:after="120" w:line="360" w:lineRule="auto"/>
         <w:ind w:left="547" w:hanging="547"/>
       </w:pPr>
-      <w:bookmarkStart w:id="103" w:name="_Toc97998473"/>
-      <w:bookmarkStart w:id="104" w:name="_Toc98105696"/>
-      <w:bookmarkStart w:id="105" w:name="_Toc98146555"/>
-      <w:bookmarkStart w:id="106" w:name="_Toc103682379"/>
-      <w:bookmarkStart w:id="107" w:name="_Toc111205294"/>
+      <w:bookmarkStart w:id="105" w:name="_Toc97998473"/>
+      <w:bookmarkStart w:id="106" w:name="_Toc98105696"/>
+      <w:bookmarkStart w:id="107" w:name="_Toc98146555"/>
+      <w:bookmarkStart w:id="108" w:name="_Toc103682379"/>
+      <w:bookmarkStart w:id="109" w:name="_Toc111387732"/>
       <w:r>
         <w:t>Project Tools</w:t>
       </w:r>
-      <w:bookmarkEnd w:id="103"/>
-      <w:bookmarkEnd w:id="104"/>
       <w:bookmarkEnd w:id="105"/>
       <w:bookmarkEnd w:id="106"/>
       <w:bookmarkEnd w:id="107"/>
+      <w:bookmarkEnd w:id="108"/>
+      <w:bookmarkEnd w:id="109"/>
     </w:p>
     <w:p>
       <w:r>
@@ -9553,12 +9813,12 @@
         <w:pStyle w:val="Heading1"/>
         <w:spacing w:before="0" w:after="120" w:line="360" w:lineRule="auto"/>
       </w:pPr>
-      <w:bookmarkStart w:id="108" w:name="_Toc111205295"/>
+      <w:bookmarkStart w:id="110" w:name="_Toc111387733"/>
       <w:r>
         <w:lastRenderedPageBreak/>
         <w:t>CHAPTER 6. EPILOGUE</w:t>
       </w:r>
-      <w:bookmarkEnd w:id="108"/>
+      <w:bookmarkEnd w:id="110"/>
     </w:p>
     <w:p>
       <w:pPr>
@@ -9570,11 +9830,11 @@
         <w:spacing w:before="0" w:after="120" w:line="360" w:lineRule="auto"/>
         <w:ind w:left="540" w:hanging="540"/>
       </w:pPr>
-      <w:bookmarkStart w:id="109" w:name="_Toc111205296"/>
+      <w:bookmarkStart w:id="111" w:name="_Toc111387734"/>
       <w:r>
         <w:t>Tasks Completed</w:t>
       </w:r>
-      <w:bookmarkEnd w:id="109"/>
+      <w:bookmarkEnd w:id="111"/>
     </w:p>
     <w:tbl>
       <w:tblPr>
@@ -9768,7 +10028,7 @@
         <w:spacing w:before="0" w:after="120" w:line="360" w:lineRule="auto"/>
         <w:ind w:left="540" w:hanging="540"/>
       </w:pPr>
-      <w:bookmarkStart w:id="110" w:name="_Toc111205297"/>
+      <w:bookmarkStart w:id="112" w:name="_Toc111387735"/>
       <w:r>
         <w:t>Task</w:t>
       </w:r>
@@ -9778,7 +10038,7 @@
       <w:r>
         <w:t xml:space="preserve"> Remaining</w:t>
       </w:r>
-      <w:bookmarkEnd w:id="110"/>
+      <w:bookmarkEnd w:id="112"/>
     </w:p>
     <w:tbl>
       <w:tblPr>
@@ -10016,7 +10276,7 @@
         <w:br w:type="page"/>
       </w:r>
     </w:p>
-    <w:bookmarkStart w:id="111" w:name="_Toc111205298" w:displacedByCustomXml="next"/>
+    <w:bookmarkStart w:id="113" w:name="_Toc111387736" w:displacedByCustomXml="next"/>
     <w:sdt>
       <w:sdtPr>
         <w:rPr>
@@ -10033,6 +10293,7 @@
           <w:docPartUnique/>
         </w:docPartObj>
       </w:sdtPr>
+      <w:sdtEndPr/>
       <w:sdtContent>
         <w:p>
           <w:pPr>
@@ -10041,13 +10302,14 @@
           <w:r>
             <w:t>REFERENCES</w:t>
           </w:r>
-          <w:bookmarkEnd w:id="111"/>
+          <w:bookmarkEnd w:id="113"/>
         </w:p>
         <w:sdt>
           <w:sdtPr>
             <w:id w:val="-573587230"/>
             <w:bibliography/>
           </w:sdtPr>
+          <w:sdtEndPr/>
           <w:sdtContent>
             <w:p>
               <w:pPr>
@@ -11592,7 +11854,7 @@
     </w:sdt>
     <w:p/>
     <w:sectPr>
-      <w:footerReference w:type="first" r:id="rId19"/>
+      <w:footerReference w:type="first" r:id="rId20"/>
       <w:pgSz w:w="12240" w:h="15840" w:code="1"/>
       <w:pgMar w:top="1800" w:right="1800" w:bottom="1800" w:left="2160" w:header="720" w:footer="720" w:gutter="0"/>
       <w:cols w:space="720"/>
@@ -11963,6 +12225,95 @@
 <file path=word/numbering.xml><?xml version="1.0" encoding="utf-8"?>
 <w:numbering xmlns:wpc="http://schemas.microsoft.com/office/word/2010/wordprocessingCanvas" xmlns:cx="http://schemas.microsoft.com/office/drawing/2014/chartex" xmlns:cx1="http://schemas.microsoft.com/office/drawing/2015/9/8/chartex" xmlns:cx2="http://schemas.microsoft.com/office/drawing/2015/10/21/chartex" xmlns:cx3="http://schemas.microsoft.com/office/drawing/2016/5/9/chartex" xmlns:cx4="http://schemas.microsoft.com/office/drawing/2016/5/10/chartex" xmlns:cx5="http://schemas.microsoft.com/office/drawing/2016/5/11/chartex" xmlns:cx6="http://schemas.microsoft.com/office/drawing/2016/5/12/chartex" xmlns:cx7="http://schemas.microsoft.com/office/drawing/2016/5/13/chartex" xmlns:cx8="http://schemas.microsoft.com/office/drawing/2016/5/14/chartex" xmlns:mc="http://schemas.openxmlformats.org/markup-compatibility/2006" xmlns:aink="http://schemas.microsoft.com/office/drawing/2016/ink" xmlns:am3d="http://schemas.microsoft.com/office/drawing/2017/model3d" xmlns:o="urn:schemas-microsoft-com:office:office" xmlns:r="http://schemas.openxmlformats.org/officeDocument/2006/relationships" xmlns:m="http://schemas.openxmlformats.org/officeDocument/2006/math" xmlns:v="urn:schemas-microsoft-com:vml" xmlns:wp14="http://schemas.microsoft.com/office/word/2010/wordprocessingDrawing" xmlns:wp="http://schemas.openxmlformats.org/drawingml/2006/wordprocessingDrawing" xmlns:w10="urn:schemas-microsoft-com:office:word" xmlns:w="http://schemas.openxmlformats.org/wordprocessingml/2006/main" xmlns:w14="http://schemas.microsoft.com/office/word/2010/wordml" xmlns:w15="http://schemas.microsoft.com/office/word/2012/wordml" xmlns:w16cid="http://schemas.microsoft.com/office/word/2016/wordml/cid" xmlns:w16se="http://schemas.microsoft.com/office/word/2015/wordml/symex" xmlns:wpg="http://schemas.microsoft.com/office/word/2010/wordprocessingGroup" xmlns:wpi="http://schemas.microsoft.com/office/word/2010/wordprocessingInk" xmlns:wne="http://schemas.microsoft.com/office/word/2006/wordml" xmlns:wps="http://schemas.microsoft.com/office/word/2010/wordprocessingShape" mc:Ignorable="w14 w15 w16se w16cid wp14">
   <w:abstractNum w:abstractNumId="0" w15:restartNumberingAfterBreak="0">
+    <w:nsid w:val="01F963E3"/>
+    <w:multiLevelType w:val="hybridMultilevel"/>
+    <w:tmpl w:val="8FC4B972"/>
+    <w:lvl w:ilvl="0" w:tplc="2B42FA40">
+      <w:start w:val="1"/>
+      <w:numFmt w:val="decimal"/>
+      <w:lvlText w:val="4.%1."/>
+      <w:lvlJc w:val="left"/>
+      <w:pPr>
+        <w:ind w:left="2160" w:hanging="360"/>
+      </w:pPr>
+      <w:rPr>
+        <w:rFonts w:hint="default"/>
+      </w:rPr>
+    </w:lvl>
+    <w:lvl w:ilvl="1" w:tplc="04090019" w:tentative="1">
+      <w:start w:val="1"/>
+      <w:numFmt w:val="lowerLetter"/>
+      <w:lvlText w:val="%2."/>
+      <w:lvlJc w:val="left"/>
+      <w:pPr>
+        <w:ind w:left="2880" w:hanging="360"/>
+      </w:pPr>
+    </w:lvl>
+    <w:lvl w:ilvl="2" w:tplc="0409001B" w:tentative="1">
+      <w:start w:val="1"/>
+      <w:numFmt w:val="lowerRoman"/>
+      <w:lvlText w:val="%3."/>
+      <w:lvlJc w:val="right"/>
+      <w:pPr>
+        <w:ind w:left="3600" w:hanging="180"/>
+      </w:pPr>
+    </w:lvl>
+    <w:lvl w:ilvl="3" w:tplc="0409000F" w:tentative="1">
+      <w:start w:val="1"/>
+      <w:numFmt w:val="decimal"/>
+      <w:lvlText w:val="%4."/>
+      <w:lvlJc w:val="left"/>
+      <w:pPr>
+        <w:ind w:left="4320" w:hanging="360"/>
+      </w:pPr>
+    </w:lvl>
+    <w:lvl w:ilvl="4" w:tplc="04090019" w:tentative="1">
+      <w:start w:val="1"/>
+      <w:numFmt w:val="lowerLetter"/>
+      <w:lvlText w:val="%5."/>
+      <w:lvlJc w:val="left"/>
+      <w:pPr>
+        <w:ind w:left="5040" w:hanging="360"/>
+      </w:pPr>
+    </w:lvl>
+    <w:lvl w:ilvl="5" w:tplc="0409001B" w:tentative="1">
+      <w:start w:val="1"/>
+      <w:numFmt w:val="lowerRoman"/>
+      <w:lvlText w:val="%6."/>
+      <w:lvlJc w:val="right"/>
+      <w:pPr>
+        <w:ind w:left="5760" w:hanging="180"/>
+      </w:pPr>
+    </w:lvl>
+    <w:lvl w:ilvl="6" w:tplc="0409000F" w:tentative="1">
+      <w:start w:val="1"/>
+      <w:numFmt w:val="decimal"/>
+      <w:lvlText w:val="%7."/>
+      <w:lvlJc w:val="left"/>
+      <w:pPr>
+        <w:ind w:left="6480" w:hanging="360"/>
+      </w:pPr>
+    </w:lvl>
+    <w:lvl w:ilvl="7" w:tplc="04090019" w:tentative="1">
+      <w:start w:val="1"/>
+      <w:numFmt w:val="lowerLetter"/>
+      <w:lvlText w:val="%8."/>
+      <w:lvlJc w:val="left"/>
+      <w:pPr>
+        <w:ind w:left="7200" w:hanging="360"/>
+      </w:pPr>
+    </w:lvl>
+    <w:lvl w:ilvl="8" w:tplc="0409001B" w:tentative="1">
+      <w:start w:val="1"/>
+      <w:numFmt w:val="lowerRoman"/>
+      <w:lvlText w:val="%9."/>
+      <w:lvlJc w:val="right"/>
+      <w:pPr>
+        <w:ind w:left="7920" w:hanging="180"/>
+      </w:pPr>
+    </w:lvl>
+  </w:abstractNum>
+  <w:abstractNum w:abstractNumId="1" w15:restartNumberingAfterBreak="0">
     <w:nsid w:val="07B60CB2"/>
     <w:multiLevelType w:val="hybridMultilevel"/>
     <w:tmpl w:val="1422BB08"/>
@@ -12051,7 +12402,7 @@
       </w:pPr>
     </w:lvl>
   </w:abstractNum>
-  <w:abstractNum w:abstractNumId="1" w15:restartNumberingAfterBreak="0">
+  <w:abstractNum w:abstractNumId="2" w15:restartNumberingAfterBreak="0">
     <w:nsid w:val="0B6D18AE"/>
     <w:multiLevelType w:val="hybridMultilevel"/>
     <w:tmpl w:val="1E3C26EE"/>
@@ -12140,7 +12491,7 @@
       </w:pPr>
     </w:lvl>
   </w:abstractNum>
-  <w:abstractNum w:abstractNumId="2" w15:restartNumberingAfterBreak="0">
+  <w:abstractNum w:abstractNumId="3" w15:restartNumberingAfterBreak="0">
     <w:nsid w:val="0C8627E8"/>
     <w:multiLevelType w:val="hybridMultilevel"/>
     <w:tmpl w:val="57248BBC"/>
@@ -12229,7 +12580,7 @@
       </w:pPr>
     </w:lvl>
   </w:abstractNum>
-  <w:abstractNum w:abstractNumId="3" w15:restartNumberingAfterBreak="0">
+  <w:abstractNum w:abstractNumId="4" w15:restartNumberingAfterBreak="0">
     <w:nsid w:val="1483234F"/>
     <w:multiLevelType w:val="hybridMultilevel"/>
     <w:tmpl w:val="9C88AA6A"/>
@@ -12318,7 +12669,7 @@
       </w:pPr>
     </w:lvl>
   </w:abstractNum>
-  <w:abstractNum w:abstractNumId="4" w15:restartNumberingAfterBreak="0">
+  <w:abstractNum w:abstractNumId="5" w15:restartNumberingAfterBreak="0">
     <w:nsid w:val="14BC18A1"/>
     <w:multiLevelType w:val="multilevel"/>
     <w:tmpl w:val="FFAAE694"/>
@@ -12431,7 +12782,7 @@
       </w:rPr>
     </w:lvl>
   </w:abstractNum>
-  <w:abstractNum w:abstractNumId="5" w15:restartNumberingAfterBreak="0">
+  <w:abstractNum w:abstractNumId="6" w15:restartNumberingAfterBreak="0">
     <w:nsid w:val="2EA477FC"/>
     <w:multiLevelType w:val="hybridMultilevel"/>
     <w:tmpl w:val="76703AE4"/>
@@ -12520,7 +12871,7 @@
       </w:pPr>
     </w:lvl>
   </w:abstractNum>
-  <w:abstractNum w:abstractNumId="6" w15:restartNumberingAfterBreak="0">
+  <w:abstractNum w:abstractNumId="7" w15:restartNumberingAfterBreak="0">
     <w:nsid w:val="303F1682"/>
     <w:multiLevelType w:val="hybridMultilevel"/>
     <w:tmpl w:val="528C26EC"/>
@@ -12633,10 +12984,10 @@
       </w:rPr>
     </w:lvl>
   </w:abstractNum>
-  <w:abstractNum w:abstractNumId="7" w15:restartNumberingAfterBreak="0">
+  <w:abstractNum w:abstractNumId="8" w15:restartNumberingAfterBreak="0">
     <w:nsid w:val="33EE775C"/>
     <w:multiLevelType w:val="hybridMultilevel"/>
-    <w:tmpl w:val="C3484108"/>
+    <w:tmpl w:val="C138F2A4"/>
     <w:lvl w:ilvl="0" w:tplc="33DA8B46">
       <w:start w:val="1"/>
       <w:numFmt w:val="decimal"/>
@@ -12724,7 +13075,96 @@
       </w:pPr>
     </w:lvl>
   </w:abstractNum>
-  <w:abstractNum w:abstractNumId="8" w15:restartNumberingAfterBreak="0">
+  <w:abstractNum w:abstractNumId="9" w15:restartNumberingAfterBreak="0">
+    <w:nsid w:val="374C0BB3"/>
+    <w:multiLevelType w:val="hybridMultilevel"/>
+    <w:tmpl w:val="0358A67C"/>
+    <w:lvl w:ilvl="0" w:tplc="704EFD9A">
+      <w:start w:val="1"/>
+      <w:numFmt w:val="decimal"/>
+      <w:lvlText w:val="4.%1"/>
+      <w:lvlJc w:val="left"/>
+      <w:pPr>
+        <w:ind w:left="1440" w:hanging="360"/>
+      </w:pPr>
+      <w:rPr>
+        <w:rFonts w:hint="default"/>
+      </w:rPr>
+    </w:lvl>
+    <w:lvl w:ilvl="1" w:tplc="04090019" w:tentative="1">
+      <w:start w:val="1"/>
+      <w:numFmt w:val="lowerLetter"/>
+      <w:lvlText w:val="%2."/>
+      <w:lvlJc w:val="left"/>
+      <w:pPr>
+        <w:ind w:left="2160" w:hanging="360"/>
+      </w:pPr>
+    </w:lvl>
+    <w:lvl w:ilvl="2" w:tplc="0409001B" w:tentative="1">
+      <w:start w:val="1"/>
+      <w:numFmt w:val="lowerRoman"/>
+      <w:lvlText w:val="%3."/>
+      <w:lvlJc w:val="right"/>
+      <w:pPr>
+        <w:ind w:left="2880" w:hanging="180"/>
+      </w:pPr>
+    </w:lvl>
+    <w:lvl w:ilvl="3" w:tplc="0409000F" w:tentative="1">
+      <w:start w:val="1"/>
+      <w:numFmt w:val="decimal"/>
+      <w:lvlText w:val="%4."/>
+      <w:lvlJc w:val="left"/>
+      <w:pPr>
+        <w:ind w:left="3600" w:hanging="360"/>
+      </w:pPr>
+    </w:lvl>
+    <w:lvl w:ilvl="4" w:tplc="04090019" w:tentative="1">
+      <w:start w:val="1"/>
+      <w:numFmt w:val="lowerLetter"/>
+      <w:lvlText w:val="%5."/>
+      <w:lvlJc w:val="left"/>
+      <w:pPr>
+        <w:ind w:left="4320" w:hanging="360"/>
+      </w:pPr>
+    </w:lvl>
+    <w:lvl w:ilvl="5" w:tplc="0409001B" w:tentative="1">
+      <w:start w:val="1"/>
+      <w:numFmt w:val="lowerRoman"/>
+      <w:lvlText w:val="%6."/>
+      <w:lvlJc w:val="right"/>
+      <w:pPr>
+        <w:ind w:left="5040" w:hanging="180"/>
+      </w:pPr>
+    </w:lvl>
+    <w:lvl w:ilvl="6" w:tplc="0409000F" w:tentative="1">
+      <w:start w:val="1"/>
+      <w:numFmt w:val="decimal"/>
+      <w:lvlText w:val="%7."/>
+      <w:lvlJc w:val="left"/>
+      <w:pPr>
+        <w:ind w:left="5760" w:hanging="360"/>
+      </w:pPr>
+    </w:lvl>
+    <w:lvl w:ilvl="7" w:tplc="04090019" w:tentative="1">
+      <w:start w:val="1"/>
+      <w:numFmt w:val="lowerLetter"/>
+      <w:lvlText w:val="%8."/>
+      <w:lvlJc w:val="left"/>
+      <w:pPr>
+        <w:ind w:left="6480" w:hanging="360"/>
+      </w:pPr>
+    </w:lvl>
+    <w:lvl w:ilvl="8" w:tplc="0409001B" w:tentative="1">
+      <w:start w:val="1"/>
+      <w:numFmt w:val="lowerRoman"/>
+      <w:lvlText w:val="%9."/>
+      <w:lvlJc w:val="right"/>
+      <w:pPr>
+        <w:ind w:left="7200" w:hanging="180"/>
+      </w:pPr>
+    </w:lvl>
+  </w:abstractNum>
+  <w:abstractNum w:abstractNumId="10" w15:restartNumberingAfterBreak="0">
     <w:nsid w:val="38485565"/>
     <w:multiLevelType w:val="hybridMultilevel"/>
     <w:tmpl w:val="A0683A7A"/>
@@ -12813,7 +13253,7 @@
       </w:pPr>
     </w:lvl>
   </w:abstractNum>
-  <w:abstractNum w:abstractNumId="9" w15:restartNumberingAfterBreak="0">
+  <w:abstractNum w:abstractNumId="11" w15:restartNumberingAfterBreak="0">
     <w:nsid w:val="3B3F2E19"/>
     <w:multiLevelType w:val="multilevel"/>
     <w:tmpl w:val="6EAE64C4"/>
@@ -12953,7 +13393,7 @@
       </w:rPr>
     </w:lvl>
   </w:abstractNum>
-  <w:abstractNum w:abstractNumId="10" w15:restartNumberingAfterBreak="0">
+  <w:abstractNum w:abstractNumId="12" w15:restartNumberingAfterBreak="0">
     <w:nsid w:val="3EF21D1A"/>
     <w:multiLevelType w:val="hybridMultilevel"/>
     <w:tmpl w:val="81200E2E"/>
@@ -13066,7 +13506,7 @@
       </w:rPr>
     </w:lvl>
   </w:abstractNum>
-  <w:abstractNum w:abstractNumId="11" w15:restartNumberingAfterBreak="0">
+  <w:abstractNum w:abstractNumId="13" w15:restartNumberingAfterBreak="0">
     <w:nsid w:val="3FC36CB1"/>
     <w:multiLevelType w:val="multilevel"/>
     <w:tmpl w:val="D194C336"/>
@@ -13197,7 +13637,7 @@
       </w:rPr>
     </w:lvl>
   </w:abstractNum>
-  <w:abstractNum w:abstractNumId="12" w15:restartNumberingAfterBreak="0">
+  <w:abstractNum w:abstractNumId="14" w15:restartNumberingAfterBreak="0">
     <w:nsid w:val="426D030E"/>
     <w:multiLevelType w:val="multilevel"/>
     <w:tmpl w:val="6A1E7802"/>
@@ -13312,7 +13752,7 @@
       </w:rPr>
     </w:lvl>
   </w:abstractNum>
-  <w:abstractNum w:abstractNumId="13" w15:restartNumberingAfterBreak="0">
+  <w:abstractNum w:abstractNumId="15" w15:restartNumberingAfterBreak="0">
     <w:nsid w:val="46184F10"/>
     <w:multiLevelType w:val="hybridMultilevel"/>
     <w:tmpl w:val="B0007222"/>
@@ -13401,7 +13841,7 @@
       </w:pPr>
     </w:lvl>
   </w:abstractNum>
-  <w:abstractNum w:abstractNumId="14" w15:restartNumberingAfterBreak="0">
+  <w:abstractNum w:abstractNumId="16" w15:restartNumberingAfterBreak="0">
     <w:nsid w:val="464B0023"/>
     <w:multiLevelType w:val="hybridMultilevel"/>
     <w:tmpl w:val="BC885E12"/>
@@ -13514,7 +13954,96 @@
       </w:rPr>
     </w:lvl>
   </w:abstractNum>
-  <w:abstractNum w:abstractNumId="15" w15:restartNumberingAfterBreak="0">
+  <w:abstractNum w:abstractNumId="17" w15:restartNumberingAfterBreak="0">
+    <w:nsid w:val="4859414E"/>
+    <w:multiLevelType w:val="hybridMultilevel"/>
+    <w:tmpl w:val="300EFC58"/>
+    <w:lvl w:ilvl="0" w:tplc="704EFD9A">
+      <w:start w:val="1"/>
+      <w:numFmt w:val="decimal"/>
+      <w:lvlText w:val="4.%1"/>
+      <w:lvlJc w:val="left"/>
+      <w:pPr>
+        <w:ind w:left="720" w:hanging="360"/>
+      </w:pPr>
+      <w:rPr>
+        <w:rFonts w:hint="default"/>
+      </w:rPr>
+    </w:lvl>
+    <w:lvl w:ilvl="1" w:tplc="04090019" w:tentative="1">
+      <w:start w:val="1"/>
+      <w:numFmt w:val="lowerLetter"/>
+      <w:lvlText w:val="%2."/>
+      <w:lvlJc w:val="left"/>
+      <w:pPr>
+        <w:ind w:left="1440" w:hanging="360"/>
+      </w:pPr>
+    </w:lvl>
+    <w:lvl w:ilvl="2" w:tplc="0409001B" w:tentative="1">
+      <w:start w:val="1"/>
+      <w:numFmt w:val="lowerRoman"/>
+      <w:lvlText w:val="%3."/>
+      <w:lvlJc w:val="right"/>
+      <w:pPr>
+        <w:ind w:left="2160" w:hanging="180"/>
+      </w:pPr>
+    </w:lvl>
+    <w:lvl w:ilvl="3" w:tplc="0409000F" w:tentative="1">
+      <w:start w:val="1"/>
+      <w:numFmt w:val="decimal"/>
+      <w:lvlText w:val="%4."/>
+      <w:lvlJc w:val="left"/>
+      <w:pPr>
+        <w:ind w:left="2880" w:hanging="360"/>
+      </w:pPr>
+    </w:lvl>
+    <w:lvl w:ilvl="4" w:tplc="04090019" w:tentative="1">
+      <w:start w:val="1"/>
+      <w:numFmt w:val="lowerLetter"/>
+      <w:lvlText w:val="%5."/>
+      <w:lvlJc w:val="left"/>
+      <w:pPr>
+        <w:ind w:left="3600" w:hanging="360"/>
+      </w:pPr>
+    </w:lvl>
+    <w:lvl w:ilvl="5" w:tplc="0409001B" w:tentative="1">
+      <w:start w:val="1"/>
+      <w:numFmt w:val="lowerRoman"/>
+      <w:lvlText w:val="%6."/>
+      <w:lvlJc w:val="right"/>
+      <w:pPr>
+        <w:ind w:left="4320" w:hanging="180"/>
+      </w:pPr>
+    </w:lvl>
+    <w:lvl w:ilvl="6" w:tplc="0409000F" w:tentative="1">
+      <w:start w:val="1"/>
+      <w:numFmt w:val="decimal"/>
+      <w:lvlText w:val="%7."/>
+      <w:lvlJc w:val="left"/>
+      <w:pPr>
+        <w:ind w:left="5040" w:hanging="360"/>
+      </w:pPr>
+    </w:lvl>
+    <w:lvl w:ilvl="7" w:tplc="04090019" w:tentative="1">
+      <w:start w:val="1"/>
+      <w:numFmt w:val="lowerLetter"/>
+      <w:lvlText w:val="%8."/>
+      <w:lvlJc w:val="left"/>
+      <w:pPr>
+        <w:ind w:left="5760" w:hanging="360"/>
+      </w:pPr>
+    </w:lvl>
+    <w:lvl w:ilvl="8" w:tplc="0409001B" w:tentative="1">
+      <w:start w:val="1"/>
+      <w:numFmt w:val="lowerRoman"/>
+      <w:lvlText w:val="%9."/>
+      <w:lvlJc w:val="right"/>
+      <w:pPr>
+        <w:ind w:left="6480" w:hanging="180"/>
+      </w:pPr>
+    </w:lvl>
+  </w:abstractNum>
+  <w:abstractNum w:abstractNumId="18" w15:restartNumberingAfterBreak="0">
     <w:nsid w:val="4C046C63"/>
     <w:multiLevelType w:val="hybridMultilevel"/>
     <w:tmpl w:val="AC687FE6"/>
@@ -13603,7 +14132,7 @@
       </w:pPr>
     </w:lvl>
   </w:abstractNum>
-  <w:abstractNum w:abstractNumId="16" w15:restartNumberingAfterBreak="0">
+  <w:abstractNum w:abstractNumId="19" w15:restartNumberingAfterBreak="0">
     <w:nsid w:val="4E316EB2"/>
     <w:multiLevelType w:val="hybridMultilevel"/>
     <w:tmpl w:val="0F5CBB3C"/>
@@ -13694,7 +14223,7 @@
       </w:pPr>
     </w:lvl>
   </w:abstractNum>
-  <w:abstractNum w:abstractNumId="17" w15:restartNumberingAfterBreak="0">
+  <w:abstractNum w:abstractNumId="20" w15:restartNumberingAfterBreak="0">
     <w:nsid w:val="54C314F8"/>
     <w:multiLevelType w:val="hybridMultilevel"/>
     <w:tmpl w:val="2FAC4288"/>
@@ -13783,7 +14312,7 @@
       </w:pPr>
     </w:lvl>
   </w:abstractNum>
-  <w:abstractNum w:abstractNumId="18" w15:restartNumberingAfterBreak="0">
+  <w:abstractNum w:abstractNumId="21" w15:restartNumberingAfterBreak="0">
     <w:nsid w:val="5A6D57C8"/>
     <w:multiLevelType w:val="hybridMultilevel"/>
     <w:tmpl w:val="ABAA112A"/>
@@ -13872,7 +14401,7 @@
       </w:pPr>
     </w:lvl>
   </w:abstractNum>
-  <w:abstractNum w:abstractNumId="19" w15:restartNumberingAfterBreak="0">
+  <w:abstractNum w:abstractNumId="22" w15:restartNumberingAfterBreak="0">
     <w:nsid w:val="5E0D6B07"/>
     <w:multiLevelType w:val="hybridMultilevel"/>
     <w:tmpl w:val="562658FE"/>
@@ -13961,7 +14490,7 @@
       </w:pPr>
     </w:lvl>
   </w:abstractNum>
-  <w:abstractNum w:abstractNumId="20" w15:restartNumberingAfterBreak="0">
+  <w:abstractNum w:abstractNumId="23" w15:restartNumberingAfterBreak="0">
     <w:nsid w:val="638107F7"/>
     <w:multiLevelType w:val="hybridMultilevel"/>
     <w:tmpl w:val="7338CB40"/>
@@ -14050,7 +14579,7 @@
       </w:pPr>
     </w:lvl>
   </w:abstractNum>
-  <w:abstractNum w:abstractNumId="21" w15:restartNumberingAfterBreak="0">
+  <w:abstractNum w:abstractNumId="24" w15:restartNumberingAfterBreak="0">
     <w:nsid w:val="638E14CF"/>
     <w:multiLevelType w:val="hybridMultilevel"/>
     <w:tmpl w:val="DDF82FA8"/>
@@ -14163,7 +14692,7 @@
       </w:rPr>
     </w:lvl>
   </w:abstractNum>
-  <w:abstractNum w:abstractNumId="22" w15:restartNumberingAfterBreak="0">
+  <w:abstractNum w:abstractNumId="25" w15:restartNumberingAfterBreak="0">
     <w:nsid w:val="6B962776"/>
     <w:multiLevelType w:val="hybridMultilevel"/>
     <w:tmpl w:val="4BD0DECE"/>
@@ -14252,7 +14781,7 @@
       </w:pPr>
     </w:lvl>
   </w:abstractNum>
-  <w:abstractNum w:abstractNumId="23" w15:restartNumberingAfterBreak="0">
+  <w:abstractNum w:abstractNumId="26" w15:restartNumberingAfterBreak="0">
     <w:nsid w:val="715F1622"/>
     <w:multiLevelType w:val="hybridMultilevel"/>
     <w:tmpl w:val="A3C06E0A"/>
@@ -14365,7 +14894,7 @@
       </w:rPr>
     </w:lvl>
   </w:abstractNum>
-  <w:abstractNum w:abstractNumId="24" w15:restartNumberingAfterBreak="0">
+  <w:abstractNum w:abstractNumId="27" w15:restartNumberingAfterBreak="0">
     <w:nsid w:val="73FB2A9B"/>
     <w:multiLevelType w:val="hybridMultilevel"/>
     <w:tmpl w:val="5AB43988"/>
@@ -14478,7 +15007,7 @@
       </w:rPr>
     </w:lvl>
   </w:abstractNum>
-  <w:abstractNum w:abstractNumId="25" w15:restartNumberingAfterBreak="0">
+  <w:abstractNum w:abstractNumId="28" w15:restartNumberingAfterBreak="0">
     <w:nsid w:val="76F55907"/>
     <w:multiLevelType w:val="hybridMultilevel"/>
     <w:tmpl w:val="6DBEB398"/>
@@ -14567,7 +15096,7 @@
       </w:pPr>
     </w:lvl>
   </w:abstractNum>
-  <w:abstractNum w:abstractNumId="26" w15:restartNumberingAfterBreak="0">
+  <w:abstractNum w:abstractNumId="29" w15:restartNumberingAfterBreak="0">
     <w:nsid w:val="77D60CE0"/>
     <w:multiLevelType w:val="multilevel"/>
     <w:tmpl w:val="54580E3A"/>
@@ -14680,7 +15209,7 @@
       </w:rPr>
     </w:lvl>
   </w:abstractNum>
-  <w:abstractNum w:abstractNumId="27" w15:restartNumberingAfterBreak="0">
+  <w:abstractNum w:abstractNumId="30" w15:restartNumberingAfterBreak="0">
     <w:nsid w:val="77EA132C"/>
     <w:multiLevelType w:val="hybridMultilevel"/>
     <w:tmpl w:val="72548818"/>
@@ -14771,7 +15300,7 @@
       </w:pPr>
     </w:lvl>
   </w:abstractNum>
-  <w:abstractNum w:abstractNumId="28" w15:restartNumberingAfterBreak="0">
+  <w:abstractNum w:abstractNumId="31" w15:restartNumberingAfterBreak="0">
     <w:nsid w:val="7E345698"/>
     <w:multiLevelType w:val="hybridMultilevel"/>
     <w:tmpl w:val="81204984"/>
@@ -14861,91 +15390,100 @@
     </w:lvl>
   </w:abstractNum>
   <w:num w:numId="1">
+    <w:abstractNumId w:val="11"/>
+  </w:num>
+  <w:num w:numId="2">
+    <w:abstractNumId w:val="5"/>
+  </w:num>
+  <w:num w:numId="3">
+    <w:abstractNumId w:val="27"/>
+  </w:num>
+  <w:num w:numId="4">
+    <w:abstractNumId w:val="14"/>
+  </w:num>
+  <w:num w:numId="5">
+    <w:abstractNumId w:val="13"/>
+  </w:num>
+  <w:num w:numId="6">
+    <w:abstractNumId w:val="29"/>
+  </w:num>
+  <w:num w:numId="7">
+    <w:abstractNumId w:val="8"/>
+  </w:num>
+  <w:num w:numId="8">
+    <w:abstractNumId w:val="30"/>
+  </w:num>
+  <w:num w:numId="9">
+    <w:abstractNumId w:val="19"/>
+  </w:num>
+  <w:num w:numId="10">
+    <w:abstractNumId w:val="26"/>
+  </w:num>
+  <w:num w:numId="11">
+    <w:abstractNumId w:val="12"/>
+  </w:num>
+  <w:num w:numId="12">
+    <w:abstractNumId w:val="7"/>
+  </w:num>
+  <w:num w:numId="13">
+    <w:abstractNumId w:val="24"/>
+  </w:num>
+  <w:num w:numId="14">
+    <w:abstractNumId w:val="18"/>
+  </w:num>
+  <w:num w:numId="15">
+    <w:abstractNumId w:val="1"/>
+  </w:num>
+  <w:num w:numId="16">
+    <w:abstractNumId w:val="4"/>
+  </w:num>
+  <w:num w:numId="17">
+    <w:abstractNumId w:val="3"/>
+  </w:num>
+  <w:num w:numId="18">
+    <w:abstractNumId w:val="2"/>
+  </w:num>
+  <w:num w:numId="19">
+    <w:abstractNumId w:val="21"/>
+  </w:num>
+  <w:num w:numId="20">
+    <w:abstractNumId w:val="20"/>
+  </w:num>
+  <w:num w:numId="21">
+    <w:abstractNumId w:val="28"/>
+  </w:num>
+  <w:num w:numId="22">
+    <w:abstractNumId w:val="23"/>
+  </w:num>
+  <w:num w:numId="23">
+    <w:abstractNumId w:val="25"/>
+  </w:num>
+  <w:num w:numId="24">
+    <w:abstractNumId w:val="6"/>
+  </w:num>
+  <w:num w:numId="25">
+    <w:abstractNumId w:val="15"/>
+  </w:num>
+  <w:num w:numId="26">
+    <w:abstractNumId w:val="10"/>
+  </w:num>
+  <w:num w:numId="27">
+    <w:abstractNumId w:val="22"/>
+  </w:num>
+  <w:num w:numId="28">
+    <w:abstractNumId w:val="31"/>
+  </w:num>
+  <w:num w:numId="29">
+    <w:abstractNumId w:val="16"/>
+  </w:num>
+  <w:num w:numId="30">
+    <w:abstractNumId w:val="17"/>
+  </w:num>
+  <w:num w:numId="31">
     <w:abstractNumId w:val="9"/>
   </w:num>
-  <w:num w:numId="2">
-    <w:abstractNumId w:val="4"/>
-  </w:num>
-  <w:num w:numId="3">
-    <w:abstractNumId w:val="24"/>
-  </w:num>
-  <w:num w:numId="4">
-    <w:abstractNumId w:val="12"/>
-  </w:num>
-  <w:num w:numId="5">
-    <w:abstractNumId w:val="11"/>
-  </w:num>
-  <w:num w:numId="6">
-    <w:abstractNumId w:val="26"/>
-  </w:num>
-  <w:num w:numId="7">
-    <w:abstractNumId w:val="7"/>
-  </w:num>
-  <w:num w:numId="8">
-    <w:abstractNumId w:val="27"/>
-  </w:num>
-  <w:num w:numId="9">
-    <w:abstractNumId w:val="16"/>
-  </w:num>
-  <w:num w:numId="10">
-    <w:abstractNumId w:val="23"/>
-  </w:num>
-  <w:num w:numId="11">
-    <w:abstractNumId w:val="10"/>
-  </w:num>
-  <w:num w:numId="12">
-    <w:abstractNumId w:val="6"/>
-  </w:num>
-  <w:num w:numId="13">
-    <w:abstractNumId w:val="21"/>
-  </w:num>
-  <w:num w:numId="14">
-    <w:abstractNumId w:val="15"/>
-  </w:num>
-  <w:num w:numId="15">
+  <w:num w:numId="32">
     <w:abstractNumId w:val="0"/>
-  </w:num>
-  <w:num w:numId="16">
-    <w:abstractNumId w:val="3"/>
-  </w:num>
-  <w:num w:numId="17">
-    <w:abstractNumId w:val="2"/>
-  </w:num>
-  <w:num w:numId="18">
-    <w:abstractNumId w:val="1"/>
-  </w:num>
-  <w:num w:numId="19">
-    <w:abstractNumId w:val="18"/>
-  </w:num>
-  <w:num w:numId="20">
-    <w:abstractNumId w:val="17"/>
-  </w:num>
-  <w:num w:numId="21">
-    <w:abstractNumId w:val="25"/>
-  </w:num>
-  <w:num w:numId="22">
-    <w:abstractNumId w:val="20"/>
-  </w:num>
-  <w:num w:numId="23">
-    <w:abstractNumId w:val="22"/>
-  </w:num>
-  <w:num w:numId="24">
-    <w:abstractNumId w:val="5"/>
-  </w:num>
-  <w:num w:numId="25">
-    <w:abstractNumId w:val="13"/>
-  </w:num>
-  <w:num w:numId="26">
-    <w:abstractNumId w:val="8"/>
-  </w:num>
-  <w:num w:numId="27">
-    <w:abstractNumId w:val="19"/>
-  </w:num>
-  <w:num w:numId="28">
-    <w:abstractNumId w:val="28"/>
-  </w:num>
-  <w:num w:numId="29">
-    <w:abstractNumId w:val="14"/>
   </w:num>
 </w:numbering>
 </file>
@@ -15689,12 +16227,12 @@
     <w:autoRedefine/>
     <w:uiPriority w:val="39"/>
     <w:unhideWhenUsed/>
-    <w:rsid w:val="005D5746"/>
+    <w:rsid w:val="0045187D"/>
     <w:pPr>
       <w:tabs>
         <w:tab w:val="right" w:leader="dot" w:pos="8270"/>
       </w:tabs>
-      <w:spacing w:after="100"/>
+      <w:spacing w:after="120" w:line="360" w:lineRule="auto"/>
     </w:pPr>
     <w:rPr>
       <w:b/>
@@ -16466,7 +17004,7 @@
 </file>
 
 <file path=customXml/itemProps1.xml><?xml version="1.0" encoding="utf-8"?>
-<ds:datastoreItem xmlns:ds="http://schemas.openxmlformats.org/officeDocument/2006/customXml" ds:itemID="{7DFDD285-1F95-443A-9364-D97EC6F18ACB}">
+<ds:datastoreItem xmlns:ds="http://schemas.openxmlformats.org/officeDocument/2006/customXml" ds:itemID="{A3C6247D-BC3B-439C-B66E-51034870E331}">
   <ds:schemaRefs>
     <ds:schemaRef ds:uri="http://schemas.openxmlformats.org/officeDocument/2006/bibliography"/>
   </ds:schemaRefs>
